--- a/Grupo_10_CodeQuiz.docx.docx
+++ b/Grupo_10_CodeQuiz.docx.docx
@@ -238,6 +238,7 @@
           <w:lang w:val="pt-BR"/>
         </w:rPr>
       </w:pPr>
+      <w:proofErr w:type="spellStart"/>
       <w:r>
         <w:rPr>
           <w:rFonts w:ascii="Arial" w:hAnsi="Arial"/>
@@ -249,6 +250,7 @@
         </w:rPr>
         <w:t>CodeQuiz</w:t>
       </w:r>
+      <w:proofErr w:type="spellEnd"/>
     </w:p>
     <w:p>
       <w:pPr>
@@ -2467,7 +2469,35 @@
           <w:lang w:val="pt-BR"/>
         </w:rPr>
         <w:tab/>
-        <w:t>A medida que o usuário acerta perguntas acumula experiencia(xp) para aumentar o seu nível, desbloqueando novas perguntas explorando novas habilidades e desafios. O xp libera novas opções do jogo que expandira o conhecimento do jogador.</w:t>
+        <w:t>A medida que o usuário acerta perguntas acumula experiencia(</w:t>
+      </w:r>
+      <w:proofErr w:type="spellStart"/>
+      <w:r>
+        <w:rPr>
+          <w:lang w:val="pt-BR"/>
+        </w:rPr>
+        <w:t>xp</w:t>
+      </w:r>
+      <w:proofErr w:type="spellEnd"/>
+      <w:r>
+        <w:rPr>
+          <w:lang w:val="pt-BR"/>
+        </w:rPr>
+        <w:t xml:space="preserve">) para aumentar o seu nível, desbloqueando novas perguntas explorando novas habilidades e desafios. O </w:t>
+      </w:r>
+      <w:proofErr w:type="spellStart"/>
+      <w:r>
+        <w:rPr>
+          <w:lang w:val="pt-BR"/>
+        </w:rPr>
+        <w:t>xp</w:t>
+      </w:r>
+      <w:proofErr w:type="spellEnd"/>
+      <w:r>
+        <w:rPr>
+          <w:lang w:val="pt-BR"/>
+        </w:rPr>
+        <w:t xml:space="preserve"> libera novas opções do jogo que expandira o conhecimento do jogador.</w:t>
       </w:r>
     </w:p>
     <w:p>
@@ -2513,7 +2543,21 @@
         <w:rPr>
           <w:lang w:val="pt-BR"/>
         </w:rPr>
-        <w:t xml:space="preserve"> a biblioteca pygame para desenvolver o jogo.</w:t>
+        <w:t xml:space="preserve"> a biblioteca </w:t>
+      </w:r>
+      <w:proofErr w:type="spellStart"/>
+      <w:r>
+        <w:rPr>
+          <w:lang w:val="pt-BR"/>
+        </w:rPr>
+        <w:t>pygame</w:t>
+      </w:r>
+      <w:proofErr w:type="spellEnd"/>
+      <w:r>
+        <w:rPr>
+          <w:lang w:val="pt-BR"/>
+        </w:rPr>
+        <w:t xml:space="preserve"> para desenvolver o jogo.</w:t>
       </w:r>
     </w:p>
     <w:p>
@@ -2634,7 +2678,81 @@
         <w:rPr>
           <w:color w:val="000000" w:themeColor="text1"/>
         </w:rPr>
-        <w:t xml:space="preserve"> das pessoas.</w:t>
+        <w:t xml:space="preserve"> das pessoas</w:t>
+      </w:r>
+      <w:r>
+        <w:rPr>
+          <w:color w:val="000000" w:themeColor="text1"/>
+        </w:rPr>
+        <w:t xml:space="preserve"> sobre detalhes que seriam adicionados ao jogo</w:t>
+      </w:r>
+      <w:r>
+        <w:rPr>
+          <w:color w:val="000000" w:themeColor="text1"/>
+        </w:rPr>
+        <w:t>.</w:t>
+      </w:r>
+      <w:r>
+        <w:rPr>
+          <w:color w:val="000000" w:themeColor="text1"/>
+        </w:rPr>
+        <w:t xml:space="preserve"> Além de procurar diversos aplicativos que possuem sistema de quiz(</w:t>
+      </w:r>
+      <w:proofErr w:type="spellStart"/>
+      <w:r>
+        <w:rPr>
+          <w:color w:val="000000" w:themeColor="text1"/>
+        </w:rPr>
+        <w:t>Duolingo</w:t>
+      </w:r>
+      <w:proofErr w:type="spellEnd"/>
+      <w:r>
+        <w:rPr>
+          <w:color w:val="000000" w:themeColor="text1"/>
+        </w:rPr>
+        <w:t xml:space="preserve">, </w:t>
+      </w:r>
+      <w:proofErr w:type="spellStart"/>
+      <w:r>
+        <w:rPr>
+          <w:color w:val="000000" w:themeColor="text1"/>
+        </w:rPr>
+        <w:t>Kahoot</w:t>
+      </w:r>
+      <w:proofErr w:type="spellEnd"/>
+      <w:r>
+        <w:rPr>
+          <w:color w:val="000000" w:themeColor="text1"/>
+        </w:rPr>
+        <w:t xml:space="preserve">, </w:t>
+      </w:r>
+      <w:proofErr w:type="spellStart"/>
+      <w:r>
+        <w:rPr>
+          <w:color w:val="000000" w:themeColor="text1"/>
+        </w:rPr>
+        <w:t>Codewars</w:t>
+      </w:r>
+      <w:proofErr w:type="spellEnd"/>
+      <w:r>
+        <w:rPr>
+          <w:color w:val="000000" w:themeColor="text1"/>
+        </w:rPr>
+        <w:t xml:space="preserve">, </w:t>
+      </w:r>
+      <w:proofErr w:type="spellStart"/>
+      <w:r>
+        <w:rPr>
+          <w:color w:val="000000" w:themeColor="text1"/>
+        </w:rPr>
+        <w:t>etc</w:t>
+      </w:r>
+      <w:proofErr w:type="spellEnd"/>
+      <w:r>
+        <w:rPr>
+          <w:color w:val="000000" w:themeColor="text1"/>
+        </w:rPr>
+        <w:t>) para ter uma ideia do que fazer para criar o jogo e perguntar a professores sobre como melhor desenvolver certos sistemas do jogo.</w:t>
       </w:r>
     </w:p>
     <w:p>
@@ -2689,6 +2807,7 @@
           <w:noProof/>
           <w:color w:val="000000" w:themeColor="text1"/>
         </w:rPr>
+        <w:lastRenderedPageBreak/>
         <w:drawing>
           <wp:inline distT="0" distB="0" distL="0" distR="0" wp14:anchorId="4E2DCC05" wp14:editId="4045CCA9">
             <wp:extent cx="5612765" cy="2546985"/>
@@ -2752,38 +2871,18 @@
     </w:p>
     <w:p>
       <w:pPr>
+        <w:pStyle w:val="P2"/>
+        <w:ind w:left="360"/>
         <w:jc w:val="left"/>
-        <w:rPr>
-          <w:lang w:val="pt-BR"/>
-        </w:rPr>
-      </w:pPr>
-      <w:r>
-        <w:rPr>
-          <w:rFonts w:ascii="Arial" w:hAnsi="Arial"/>
-          <w:b/>
-          <w:sz w:val="28"/>
-          <w:lang w:val="pt-BR"/>
-        </w:rPr>
-        <w:lastRenderedPageBreak/>
-        <w:tab/>
-      </w:r>
-      <w:r>
-        <w:rPr>
-          <w:lang w:val="pt-BR"/>
-        </w:rPr>
-        <w:t xml:space="preserve">O </w:t>
-      </w:r>
-      <w:r>
-        <w:rPr>
-          <w:lang w:val="pt-BR"/>
-        </w:rPr>
-        <w:t>gráfico</w:t>
-      </w:r>
-      <w:r>
-        <w:rPr>
-          <w:lang w:val="pt-BR"/>
-        </w:rPr>
-        <w:t xml:space="preserve"> indica que todos os participantes da pesquisa estão mais interessados em um jogo com um sistema de recompensas ao completar níveis.</w:t>
+      </w:pPr>
+      <w:r>
+        <w:t>A maioria dos alunos que responderam ao questionário decidiram que seria uma boa ideia adicionar moedas, e ao olhar outros sistema</w:t>
+      </w:r>
+      <w:r>
+        <w:t>s</w:t>
+      </w:r>
+      <w:r>
+        <w:t xml:space="preserve"> de quiz, também ficou aparente que seria bom adicionar um sistema de pontos.</w:t>
       </w:r>
     </w:p>
     <w:p>
@@ -2794,13 +2893,6 @@
           <w:lang w:val="pt-BR"/>
         </w:rPr>
       </w:pPr>
-      <w:r>
-        <w:rPr>
-          <w:bCs/>
-          <w:lang w:val="pt-BR"/>
-        </w:rPr>
-        <w:tab/>
-      </w:r>
       <w:r>
         <w:rPr>
           <w:bCs/>
@@ -2866,63 +2958,45 @@
     </w:p>
     <w:p>
       <w:pPr>
+        <w:pStyle w:val="P2"/>
+        <w:ind w:left="360"/>
         <w:jc w:val="left"/>
-        <w:rPr>
-          <w:lang w:val="pt-BR"/>
-        </w:rPr>
-      </w:pPr>
-      <w:r>
+      </w:pPr>
+      <w:r>
+        <w:t xml:space="preserve">A maioria dos alunos que responderam ao questionário decidiram que seria uma boa ideia adicionar um item na loja que pode aumentar a quantidade de recompensa de experiencia. Ao perguntar para professores sobre esse bônus, sugeriram entregar o bônus aos pontos, e ai recompensar </w:t>
+      </w:r>
+      <w:proofErr w:type="spellStart"/>
+      <w:r>
+        <w:t>xp</w:t>
+      </w:r>
+      <w:proofErr w:type="spellEnd"/>
+      <w:r>
+        <w:t xml:space="preserve"> e moedas baseado na quantidade de pontos.</w:t>
+      </w:r>
+    </w:p>
+    <w:p>
+      <w:pPr>
+        <w:jc w:val="left"/>
+        <w:rPr>
+          <w:lang w:val="pt-BR"/>
+        </w:rPr>
+      </w:pPr>
+    </w:p>
+    <w:p>
+      <w:pPr>
+        <w:jc w:val="left"/>
         <w:rPr>
           <w:bCs/>
           <w:lang w:val="pt-BR"/>
         </w:rPr>
-        <w:tab/>
-      </w:r>
-      <w:r>
-        <w:rPr>
-          <w:lang w:val="pt-BR"/>
-        </w:rPr>
-        <w:t xml:space="preserve">O </w:t>
-      </w:r>
-      <w:r>
-        <w:rPr>
-          <w:lang w:val="pt-BR"/>
-        </w:rPr>
-        <w:t>gráfico</w:t>
-      </w:r>
-      <w:r>
-        <w:rPr>
-          <w:lang w:val="pt-BR"/>
-        </w:rPr>
-        <w:t xml:space="preserve"> indica que todas os participantes da pesquisa se interessaram na </w:t>
-      </w:r>
-      <w:r>
-        <w:rPr>
-          <w:lang w:val="pt-BR"/>
-        </w:rPr>
-        <w:t>ideia</w:t>
-      </w:r>
-      <w:r>
-        <w:rPr>
-          <w:lang w:val="pt-BR"/>
-        </w:rPr>
-        <w:t xml:space="preserve"> de vender “power-ups” na loja do jogo.</w:t>
-      </w:r>
-    </w:p>
-    <w:p>
-      <w:pPr>
-        <w:jc w:val="left"/>
+      </w:pPr>
+      <w:r>
         <w:rPr>
           <w:bCs/>
-          <w:lang w:val="pt-BR"/>
-        </w:rPr>
-      </w:pPr>
-      <w:r>
-        <w:rPr>
-          <w:bCs/>
-          <w:noProof/>
-          <w:lang w:val="pt-BR"/>
-        </w:rPr>
+          <w:noProof/>
+          <w:lang w:val="pt-BR"/>
+        </w:rPr>
+        <w:lastRenderedPageBreak/>
         <w:drawing>
           <wp:inline distT="0" distB="0" distL="0" distR="0" wp14:anchorId="188C65CF" wp14:editId="33FA5B1F">
             <wp:extent cx="5612765" cy="2546985"/>
@@ -2982,45 +3056,25 @@
       </w:pPr>
       <w:r>
         <w:rPr>
+          <w:lang w:val="pt-BR"/>
+        </w:rPr>
+        <w:t>A maioria dos alunos que responderam ao questionário decidiram que seria uma boa ideia adicionar um sistema de vida ao jogo, porém ao experimentar com jogos que possuem sistemas parecidos, ficou evidente que era um mecanismo frustrante feito para incentivar os jogadores a comprarem mais vidas com seu dinheiro ao invés de incentivar os jogadores a não errarem. No final foi decidido que era um sistema que diminuiria a qualidade do jogo e não foram adicionadas vidas ao jogo</w:t>
+      </w:r>
+    </w:p>
+    <w:p>
+      <w:pPr>
+        <w:jc w:val="left"/>
+        <w:rPr>
           <w:bCs/>
           <w:lang w:val="pt-BR"/>
         </w:rPr>
-        <w:tab/>
-      </w:r>
-      <w:r>
-        <w:rPr>
-          <w:lang w:val="pt-BR"/>
-        </w:rPr>
-        <w:t xml:space="preserve">O </w:t>
-      </w:r>
-      <w:r>
-        <w:rPr>
-          <w:lang w:val="pt-BR"/>
-        </w:rPr>
-        <w:t>gráfico</w:t>
-      </w:r>
-      <w:r>
-        <w:rPr>
-          <w:lang w:val="pt-BR"/>
-        </w:rPr>
-        <w:t xml:space="preserve"> indica que a maioria dos participantes se interessaram na ideia em dar dicas aos jogadores após errarem uma certa quantidade de respostas.</w:t>
-      </w:r>
-    </w:p>
-    <w:p>
-      <w:pPr>
-        <w:jc w:val="left"/>
+      </w:pPr>
+      <w:r>
         <w:rPr>
           <w:bCs/>
-          <w:lang w:val="pt-BR"/>
-        </w:rPr>
-      </w:pPr>
-      <w:r>
-        <w:rPr>
-          <w:bCs/>
-          <w:noProof/>
-          <w:lang w:val="pt-BR"/>
-        </w:rPr>
-        <w:lastRenderedPageBreak/>
+          <w:noProof/>
+          <w:lang w:val="pt-BR"/>
+        </w:rPr>
         <w:drawing>
           <wp:inline distT="0" distB="0" distL="0" distR="0" wp14:anchorId="6CBED5B1" wp14:editId="652249B3">
             <wp:extent cx="5612765" cy="2546985"/>
@@ -3073,51 +3127,45 @@
     </w:p>
     <w:p>
       <w:pPr>
+        <w:pStyle w:val="P2"/>
+        <w:ind w:left="360"/>
         <w:jc w:val="left"/>
-        <w:rPr>
-          <w:lang w:val="pt-BR"/>
-        </w:rPr>
-      </w:pPr>
-      <w:r>
+      </w:pPr>
+      <w:r>
+        <w:t xml:space="preserve">A maioria dos alunos que responderam ao questionário decidiram que seria uma boa ideia adicionar um sistema de </w:t>
+      </w:r>
+      <w:proofErr w:type="spellStart"/>
+      <w:r>
+        <w:t>streak</w:t>
+      </w:r>
+      <w:proofErr w:type="spellEnd"/>
+      <w:r>
+        <w:t xml:space="preserve"> ao jogo. Ao observar outros jogos, a maioria também possuía um sistema parecido.</w:t>
+      </w:r>
+    </w:p>
+    <w:p>
+      <w:pPr>
+        <w:jc w:val="left"/>
+        <w:rPr>
+          <w:lang w:val="pt-BR"/>
+        </w:rPr>
+      </w:pPr>
+    </w:p>
+    <w:p>
+      <w:pPr>
+        <w:jc w:val="left"/>
         <w:rPr>
           <w:bCs/>
           <w:lang w:val="pt-BR"/>
         </w:rPr>
-        <w:tab/>
-      </w:r>
-      <w:r>
-        <w:rPr>
-          <w:lang w:val="pt-BR"/>
-        </w:rPr>
-        <w:t xml:space="preserve">O </w:t>
-      </w:r>
-      <w:r>
-        <w:rPr>
-          <w:lang w:val="pt-BR"/>
-        </w:rPr>
-        <w:t>gráfico</w:t>
-      </w:r>
-      <w:r>
-        <w:rPr>
-          <w:lang w:val="pt-BR"/>
-        </w:rPr>
-        <w:t xml:space="preserve"> indica que todos os participantes da pesquisa se interessaram na ideia de um sistema de “combos” para recompensar o jogador com respostas corretas consecutivas.</w:t>
-      </w:r>
-    </w:p>
-    <w:p>
-      <w:pPr>
-        <w:jc w:val="left"/>
+      </w:pPr>
+      <w:r>
         <w:rPr>
           <w:bCs/>
-          <w:lang w:val="pt-BR"/>
-        </w:rPr>
-      </w:pPr>
-      <w:r>
-        <w:rPr>
-          <w:bCs/>
-          <w:noProof/>
-          <w:lang w:val="pt-BR"/>
-        </w:rPr>
+          <w:noProof/>
+          <w:lang w:val="pt-BR"/>
+        </w:rPr>
+        <w:lastRenderedPageBreak/>
         <w:drawing>
           <wp:inline distT="0" distB="0" distL="0" distR="0" wp14:anchorId="1E1DACC2" wp14:editId="44ED3A27">
             <wp:extent cx="5612765" cy="2546985"/>
@@ -3170,64 +3218,68 @@
     </w:p>
     <w:p>
       <w:pPr>
+        <w:pStyle w:val="P2"/>
+        <w:ind w:left="360"/>
         <w:jc w:val="left"/>
-        <w:rPr>
-          <w:lang w:val="pt-BR"/>
-        </w:rPr>
-      </w:pPr>
-      <w:r>
+      </w:pPr>
+      <w:r>
+        <w:t xml:space="preserve">A maioria dos alunos que responderam ao questionário decidiram que seria uma boa ideia adicionar um item para salvar o </w:t>
+      </w:r>
+      <w:proofErr w:type="spellStart"/>
+      <w:r>
+        <w:t>streak</w:t>
+      </w:r>
+      <w:proofErr w:type="spellEnd"/>
+      <w:r>
+        <w:t xml:space="preserve"> caso o jogador erre uma pergunta. Ao observar outros jogos, poucos tinham um sistema parecido, porem como ajuda bastante a aumentar os pontos o </w:t>
+      </w:r>
+      <w:proofErr w:type="spellStart"/>
+      <w:r>
+        <w:t>streak</w:t>
+      </w:r>
+      <w:proofErr w:type="spellEnd"/>
+      <w:r>
+        <w:t xml:space="preserve"> como no </w:t>
+      </w:r>
+      <w:proofErr w:type="spellStart"/>
+      <w:r>
+        <w:t>Duolingo</w:t>
+      </w:r>
+      <w:proofErr w:type="spellEnd"/>
+      <w:r>
+        <w:t xml:space="preserve"> acaba sendo um sistema bom para o </w:t>
+      </w:r>
+      <w:proofErr w:type="spellStart"/>
+      <w:r>
+        <w:t>CodeQuiz</w:t>
+      </w:r>
+      <w:proofErr w:type="spellEnd"/>
+      <w:r>
+        <w:t>.</w:t>
+      </w:r>
+    </w:p>
+    <w:p>
+      <w:pPr>
+        <w:jc w:val="left"/>
+        <w:rPr>
+          <w:lang w:val="pt-BR"/>
+        </w:rPr>
+      </w:pPr>
+    </w:p>
+    <w:p>
+      <w:pPr>
+        <w:jc w:val="left"/>
         <w:rPr>
           <w:bCs/>
           <w:lang w:val="pt-BR"/>
         </w:rPr>
-        <w:tab/>
-      </w:r>
-      <w:r>
-        <w:rPr>
-          <w:lang w:val="pt-BR"/>
-        </w:rPr>
-        <w:t xml:space="preserve">O </w:t>
-      </w:r>
-      <w:r>
-        <w:rPr>
-          <w:lang w:val="pt-BR"/>
-        </w:rPr>
-        <w:t>gráfico</w:t>
-      </w:r>
-      <w:r>
-        <w:rPr>
-          <w:lang w:val="pt-BR"/>
-        </w:rPr>
-        <w:t xml:space="preserve"> mostra que os participantes da pesquisa gostaram da ideia de permitir os jogadores a utilizarem as suas moedas para congelar o seu  “streak” para não perder o </w:t>
-      </w:r>
-      <w:r>
-        <w:rPr>
-          <w:lang w:val="pt-BR"/>
-        </w:rPr>
-        <w:t>bônus</w:t>
-      </w:r>
-      <w:r>
-        <w:rPr>
-          <w:lang w:val="pt-BR"/>
-        </w:rPr>
-        <w:t xml:space="preserve"> caso erre uma pergunta.</w:t>
-      </w:r>
-    </w:p>
-    <w:p>
-      <w:pPr>
-        <w:jc w:val="left"/>
+      </w:pPr>
+      <w:r>
         <w:rPr>
           <w:bCs/>
-          <w:lang w:val="pt-BR"/>
-        </w:rPr>
-      </w:pPr>
-      <w:r>
-        <w:rPr>
-          <w:bCs/>
-          <w:noProof/>
-          <w:lang w:val="pt-BR"/>
-        </w:rPr>
-        <w:lastRenderedPageBreak/>
+          <w:noProof/>
+          <w:lang w:val="pt-BR"/>
+        </w:rPr>
         <w:drawing>
           <wp:inline distT="0" distB="0" distL="0" distR="0" wp14:anchorId="3DB1F1B3" wp14:editId="63299DB1">
             <wp:extent cx="5612765" cy="2362835"/>
@@ -3280,51 +3332,51 @@
     </w:p>
     <w:p>
       <w:pPr>
+        <w:pStyle w:val="P2"/>
+        <w:ind w:left="360"/>
         <w:jc w:val="left"/>
-        <w:rPr>
-          <w:lang w:val="pt-BR"/>
-        </w:rPr>
-      </w:pPr>
-      <w:r>
+      </w:pPr>
+      <w:r>
+        <w:t xml:space="preserve">A maioria dos alunos que responderam ao questionário decidiram que seria uma boa ideia adicionar um teste para pular um nível que já tenham conhecimento sobre. Porém ao desenvolver o jogo, pular os níveis acabaria atrapalhando o balanceamento do jogo e como fica fácil de subir de nível acumulando um </w:t>
+      </w:r>
+      <w:proofErr w:type="spellStart"/>
+      <w:r>
+        <w:t>streak</w:t>
+      </w:r>
+      <w:proofErr w:type="spellEnd"/>
+      <w:r>
+        <w:t xml:space="preserve"> alto</w:t>
+      </w:r>
+      <w:r>
+        <w:t xml:space="preserve"> seria fácil passar pelos níveis que já tem conhecimento sobre</w:t>
+      </w:r>
+      <w:r>
+        <w:t>, acabou sendo melhor remover esse recurso.</w:t>
+      </w:r>
+    </w:p>
+    <w:p>
+      <w:pPr>
+        <w:jc w:val="left"/>
+        <w:rPr>
+          <w:lang w:val="pt-BR"/>
+        </w:rPr>
+      </w:pPr>
+    </w:p>
+    <w:p>
+      <w:pPr>
+        <w:jc w:val="left"/>
         <w:rPr>
           <w:bCs/>
           <w:lang w:val="pt-BR"/>
         </w:rPr>
-        <w:tab/>
-      </w:r>
-      <w:r>
-        <w:rPr>
-          <w:lang w:val="pt-BR"/>
-        </w:rPr>
-        <w:t xml:space="preserve">O </w:t>
-      </w:r>
-      <w:r>
-        <w:rPr>
-          <w:lang w:val="pt-BR"/>
-        </w:rPr>
-        <w:t>gráfico</w:t>
-      </w:r>
-      <w:r>
-        <w:rPr>
-          <w:lang w:val="pt-BR"/>
-        </w:rPr>
-        <w:t xml:space="preserve"> indica que a maioria dos participantes querem poder pular uma fase que ensine algo que já sabem.</w:t>
-      </w:r>
-    </w:p>
-    <w:p>
-      <w:pPr>
-        <w:jc w:val="left"/>
+      </w:pPr>
+      <w:r>
         <w:rPr>
           <w:bCs/>
-          <w:lang w:val="pt-BR"/>
-        </w:rPr>
-      </w:pPr>
-      <w:r>
-        <w:rPr>
-          <w:bCs/>
-          <w:noProof/>
-          <w:lang w:val="pt-BR"/>
-        </w:rPr>
+          <w:noProof/>
+          <w:lang w:val="pt-BR"/>
+        </w:rPr>
+        <w:lastRenderedPageBreak/>
         <w:drawing>
           <wp:inline distT="0" distB="0" distL="0" distR="0" wp14:anchorId="072FE8F6" wp14:editId="3C887653">
             <wp:extent cx="5612765" cy="2362835"/>
@@ -3377,59 +3429,12 @@
     </w:p>
     <w:p>
       <w:pPr>
+        <w:pStyle w:val="P2"/>
+        <w:ind w:left="360"/>
         <w:jc w:val="left"/>
-        <w:rPr>
-          <w:lang w:val="pt-BR"/>
-        </w:rPr>
-      </w:pPr>
-      <w:r>
-        <w:rPr>
-          <w:bCs/>
-          <w:lang w:val="pt-BR"/>
-        </w:rPr>
-        <w:tab/>
-      </w:r>
-      <w:r>
-        <w:rPr>
-          <w:lang w:val="pt-BR"/>
-        </w:rPr>
-        <w:t xml:space="preserve">O </w:t>
-      </w:r>
-      <w:r>
-        <w:rPr>
-          <w:lang w:val="pt-BR"/>
-        </w:rPr>
-        <w:t>gráfico</w:t>
-      </w:r>
-      <w:r>
-        <w:rPr>
-          <w:lang w:val="pt-BR"/>
-        </w:rPr>
-        <w:t xml:space="preserve"> mostra que os jogadores gostaram mais da ideia de um mascote misturando os mascotes do </w:t>
-      </w:r>
-      <w:r>
-        <w:rPr>
-          <w:lang w:val="pt-BR"/>
-        </w:rPr>
-        <w:t>Java</w:t>
-      </w:r>
-      <w:r>
-        <w:rPr>
-          <w:lang w:val="pt-BR"/>
-        </w:rPr>
-        <w:t xml:space="preserve"> e </w:t>
-      </w:r>
-      <w:r>
-        <w:rPr>
-          <w:lang w:val="pt-BR"/>
-        </w:rPr>
-        <w:t>P</w:t>
-      </w:r>
-      <w:r>
-        <w:rPr>
-          <w:lang w:val="pt-BR"/>
-        </w:rPr>
-        <w:t>ython.</w:t>
+      </w:pPr>
+      <w:r>
+        <w:t>A maioria dos alunos que responderam ao questionário e os membros do grupo decidiram que o mascote deveria ser uma xícara com uma cobra dentro dela, parecidos com a logo do Python e Java.</w:t>
       </w:r>
     </w:p>
     <w:p>
@@ -3587,7 +3592,21 @@
         <w:rPr>
           <w:lang w:val="pt-BR"/>
         </w:rPr>
-        <w:t xml:space="preserve">II-OPÇÕES Mudar cor de fundo(modo claro ou escuro), deslogar </w:t>
+        <w:t xml:space="preserve">II-OPÇÕES Mudar cor de fundo(modo claro ou escuro), </w:t>
+      </w:r>
+      <w:proofErr w:type="spellStart"/>
+      <w:r>
+        <w:rPr>
+          <w:lang w:val="pt-BR"/>
+        </w:rPr>
+        <w:t>deslogar</w:t>
+      </w:r>
+      <w:proofErr w:type="spellEnd"/>
+      <w:r>
+        <w:rPr>
+          <w:lang w:val="pt-BR"/>
+        </w:rPr>
+        <w:t xml:space="preserve"> </w:t>
       </w:r>
       <w:r>
         <w:rPr>
@@ -3613,7 +3632,35 @@
         <w:rPr>
           <w:lang w:val="pt-BR"/>
         </w:rPr>
-        <w:t xml:space="preserve">III-LOJA Comprar powerups(Não perder vida, congelar streak, </w:t>
+        <w:t xml:space="preserve">III-LOJA Comprar </w:t>
+      </w:r>
+      <w:proofErr w:type="spellStart"/>
+      <w:r>
+        <w:rPr>
+          <w:lang w:val="pt-BR"/>
+        </w:rPr>
+        <w:t>powerups</w:t>
+      </w:r>
+      <w:proofErr w:type="spellEnd"/>
+      <w:r>
+        <w:rPr>
+          <w:lang w:val="pt-BR"/>
+        </w:rPr>
+        <w:t xml:space="preserve">(Não perder vida, congelar </w:t>
+      </w:r>
+      <w:proofErr w:type="spellStart"/>
+      <w:r>
+        <w:rPr>
+          <w:lang w:val="pt-BR"/>
+        </w:rPr>
+        <w:t>streak</w:t>
+      </w:r>
+      <w:proofErr w:type="spellEnd"/>
+      <w:r>
+        <w:rPr>
+          <w:lang w:val="pt-BR"/>
+        </w:rPr>
+        <w:t xml:space="preserve">, </w:t>
       </w:r>
       <w:r>
         <w:rPr>
@@ -3709,7 +3756,6 @@
         <w:rPr>
           <w:lang w:val="pt-BR"/>
         </w:rPr>
-        <w:lastRenderedPageBreak/>
         <w:t xml:space="preserve">V-CONTADOR DE XP E MOEDAS Ao lado direito do menu principal </w:t>
       </w:r>
       <w:r>
@@ -3853,6 +3899,7 @@
         <w:rPr>
           <w:noProof/>
         </w:rPr>
+        <w:lastRenderedPageBreak/>
         <w:drawing>
           <wp:inline distT="0" distB="0" distL="0" distR="0" wp14:anchorId="5A35D85B" wp14:editId="77D0704D">
             <wp:extent cx="5612765" cy="3759835"/>
@@ -4310,6 +4357,7 @@
         <w:rPr>
           <w:lang w:val="pt-BR"/>
         </w:rPr>
+        <w:lastRenderedPageBreak/>
         <w:t xml:space="preserve">CSU02 - </w:t>
       </w:r>
       <w:r>
@@ -5023,7 +5071,6 @@
           <w:color w:val="auto"/>
           <w:lang w:val="pt-BR"/>
         </w:rPr>
-        <w:lastRenderedPageBreak/>
         <w:t>Nenhum usuário já estar logado no jogo</w:t>
       </w:r>
     </w:p>
@@ -5279,6 +5326,7 @@
           <w:color w:val="auto"/>
           <w:lang w:val="pt-BR"/>
         </w:rPr>
+        <w:lastRenderedPageBreak/>
         <w:t xml:space="preserve">3. </w:t>
       </w:r>
       <w:r>
@@ -5763,7 +5811,29 @@
           <w:color w:val="auto"/>
           <w:lang w:val="pt-BR"/>
         </w:rPr>
-        <w:t>Jogador tem seu streak aumentado por 1</w:t>
+        <w:t xml:space="preserve">Jogador tem seu </w:t>
+      </w:r>
+      <w:proofErr w:type="spellStart"/>
+      <w:r>
+        <w:rPr>
+          <w:rFonts w:ascii="Times New Roman" w:hAnsi="Times New Roman"/>
+          <w:b w:val="0"/>
+          <w:bCs/>
+          <w:color w:val="auto"/>
+          <w:lang w:val="pt-BR"/>
+        </w:rPr>
+        <w:t>streak</w:t>
+      </w:r>
+      <w:proofErr w:type="spellEnd"/>
+      <w:r>
+        <w:rPr>
+          <w:rFonts w:ascii="Times New Roman" w:hAnsi="Times New Roman"/>
+          <w:b w:val="0"/>
+          <w:bCs/>
+          <w:color w:val="auto"/>
+          <w:lang w:val="pt-BR"/>
+        </w:rPr>
+        <w:t xml:space="preserve"> aumentado por 1</w:t>
       </w:r>
     </w:p>
     <w:p>
@@ -5844,8 +5914,17 @@
           <w:sz w:val="20"/>
           <w:szCs w:val="20"/>
         </w:rPr>
-        <w:t>Jogador perde seu streak</w:t>
-      </w:r>
+        <w:t xml:space="preserve">Jogador perde seu </w:t>
+      </w:r>
+      <w:proofErr w:type="spellStart"/>
+      <w:r>
+        <w:rPr>
+          <w:sz w:val="20"/>
+          <w:szCs w:val="20"/>
+        </w:rPr>
+        <w:t>streak</w:t>
+      </w:r>
+      <w:proofErr w:type="spellEnd"/>
     </w:p>
     <w:p>
       <w:pPr>
@@ -5902,7 +5981,6 @@
           <w:szCs w:val="24"/>
           <w:lang w:val="pt-BR"/>
         </w:rPr>
-        <w:lastRenderedPageBreak/>
         <w:t>Pós-condições</w:t>
       </w:r>
     </w:p>
@@ -6174,6 +6252,7 @@
           <w:color w:val="auto"/>
           <w:lang w:val="pt-BR"/>
         </w:rPr>
+        <w:lastRenderedPageBreak/>
         <w:t>O sistema encerra a sessão atual do jogador</w:t>
       </w:r>
     </w:p>
@@ -6694,8 +6773,19 @@
           <w:color w:val="auto"/>
           <w:lang w:val="pt-BR"/>
         </w:rPr>
-        <w:t>O jogo mostra o menu principal, com o mascote opções, loja e suas moedas e xp</w:t>
-      </w:r>
+        <w:t xml:space="preserve">O jogo mostra o menu principal, com o mascote opções, loja e suas moedas e </w:t>
+      </w:r>
+      <w:proofErr w:type="spellStart"/>
+      <w:r>
+        <w:rPr>
+          <w:rFonts w:ascii="Times New Roman" w:hAnsi="Times New Roman"/>
+          <w:b w:val="0"/>
+          <w:color w:val="auto"/>
+          <w:lang w:val="pt-BR"/>
+        </w:rPr>
+        <w:t>xp</w:t>
+      </w:r>
+      <w:proofErr w:type="spellEnd"/>
     </w:p>
     <w:p>
       <w:pPr>
@@ -6785,7 +6875,6 @@
         <w:rPr>
           <w:lang w:val="pt-BR"/>
         </w:rPr>
-        <w:lastRenderedPageBreak/>
         <w:t>CSU</w:t>
       </w:r>
       <w:r>
@@ -6848,7 +6937,27 @@
           <w:sz w:val="20"/>
           <w:lang w:val="pt-BR"/>
         </w:rPr>
-        <w:t>e caso de uso descreve como o jogador abre o menu de opções para deslogar ou trocar de tema</w:t>
+        <w:t xml:space="preserve">e caso de uso descreve como o jogador abre o menu de opções para </w:t>
+      </w:r>
+      <w:proofErr w:type="spellStart"/>
+      <w:r>
+        <w:rPr>
+          <w:b w:val="0"/>
+          <w:snapToGrid w:val="0"/>
+          <w:sz w:val="20"/>
+          <w:lang w:val="pt-BR"/>
+        </w:rPr>
+        <w:t>deslogar</w:t>
+      </w:r>
+      <w:proofErr w:type="spellEnd"/>
+      <w:r>
+        <w:rPr>
+          <w:b w:val="0"/>
+          <w:snapToGrid w:val="0"/>
+          <w:sz w:val="20"/>
+          <w:lang w:val="pt-BR"/>
+        </w:rPr>
+        <w:t xml:space="preserve"> ou trocar de tema</w:t>
       </w:r>
     </w:p>
     <w:p>
@@ -6926,8 +7035,19 @@
           <w:color w:val="auto"/>
           <w:lang w:val="pt-BR"/>
         </w:rPr>
-        <w:t>Jogo mostra ao jogador os possíveis temas que pode escolher e o botão para deslogar</w:t>
-      </w:r>
+        <w:t xml:space="preserve">Jogo mostra ao jogador os possíveis temas que pode escolher e o botão para </w:t>
+      </w:r>
+      <w:proofErr w:type="spellStart"/>
+      <w:r>
+        <w:rPr>
+          <w:rFonts w:ascii="Times New Roman" w:hAnsi="Times New Roman"/>
+          <w:b w:val="0"/>
+          <w:color w:val="auto"/>
+          <w:lang w:val="pt-BR"/>
+        </w:rPr>
+        <w:t>deslogar</w:t>
+      </w:r>
+      <w:proofErr w:type="spellEnd"/>
     </w:p>
     <w:p>
       <w:pPr>
@@ -6975,6 +7095,7 @@
         <w:rPr>
           <w:lang w:val="pt-BR"/>
         </w:rPr>
+        <w:lastRenderedPageBreak/>
         <w:t>CSU</w:t>
       </w:r>
       <w:r>
@@ -7259,8 +7380,19 @@
           <w:sz w:val="20"/>
           <w:lang w:val="pt-BR"/>
         </w:rPr>
-        <w:t>a loja para comprar cosméticos ou powerups</w:t>
-      </w:r>
+        <w:t xml:space="preserve">a loja para comprar cosméticos ou </w:t>
+      </w:r>
+      <w:proofErr w:type="spellStart"/>
+      <w:r>
+        <w:rPr>
+          <w:b w:val="0"/>
+          <w:snapToGrid w:val="0"/>
+          <w:sz w:val="20"/>
+          <w:lang w:val="pt-BR"/>
+        </w:rPr>
+        <w:t>powerups</w:t>
+      </w:r>
+      <w:proofErr w:type="spellEnd"/>
     </w:p>
     <w:p>
       <w:pPr>
@@ -7355,7 +7487,27 @@
           <w:color w:val="auto"/>
           <w:lang w:val="pt-BR"/>
         </w:rPr>
-        <w:t>os powerups e os cosméticos do mascote</w:t>
+        <w:t xml:space="preserve">os </w:t>
+      </w:r>
+      <w:proofErr w:type="spellStart"/>
+      <w:r>
+        <w:rPr>
+          <w:rFonts w:ascii="Times New Roman" w:hAnsi="Times New Roman"/>
+          <w:b w:val="0"/>
+          <w:color w:val="auto"/>
+          <w:lang w:val="pt-BR"/>
+        </w:rPr>
+        <w:t>powerups</w:t>
+      </w:r>
+      <w:proofErr w:type="spellEnd"/>
+      <w:r>
+        <w:rPr>
+          <w:rFonts w:ascii="Times New Roman" w:hAnsi="Times New Roman"/>
+          <w:b w:val="0"/>
+          <w:color w:val="auto"/>
+          <w:lang w:val="pt-BR"/>
+        </w:rPr>
+        <w:t xml:space="preserve"> e os cosméticos do mascote</w:t>
       </w:r>
     </w:p>
     <w:p>
@@ -7473,8 +7625,19 @@
           <w:sz w:val="20"/>
           <w:lang w:val="pt-BR"/>
         </w:rPr>
-        <w:t>e caso de uso descreve como o jogador compra cosméticos e powerups</w:t>
-      </w:r>
+        <w:t xml:space="preserve">e caso de uso descreve como o jogador compra cosméticos e </w:t>
+      </w:r>
+      <w:proofErr w:type="spellStart"/>
+      <w:r>
+        <w:rPr>
+          <w:b w:val="0"/>
+          <w:snapToGrid w:val="0"/>
+          <w:sz w:val="20"/>
+          <w:lang w:val="pt-BR"/>
+        </w:rPr>
+        <w:t>powerups</w:t>
+      </w:r>
+      <w:proofErr w:type="spellEnd"/>
     </w:p>
     <w:p>
       <w:pPr>
@@ -7527,7 +7690,27 @@
           <w:color w:val="auto"/>
           <w:lang w:val="pt-BR"/>
         </w:rPr>
-        <w:t>O jogador clica em algum powerup ou cosmético</w:t>
+        <w:t xml:space="preserve">O jogador clica em algum </w:t>
+      </w:r>
+      <w:proofErr w:type="spellStart"/>
+      <w:r>
+        <w:rPr>
+          <w:rFonts w:ascii="Times New Roman" w:hAnsi="Times New Roman"/>
+          <w:b w:val="0"/>
+          <w:color w:val="auto"/>
+          <w:lang w:val="pt-BR"/>
+        </w:rPr>
+        <w:t>powerup</w:t>
+      </w:r>
+      <w:proofErr w:type="spellEnd"/>
+      <w:r>
+        <w:rPr>
+          <w:rFonts w:ascii="Times New Roman" w:hAnsi="Times New Roman"/>
+          <w:b w:val="0"/>
+          <w:color w:val="auto"/>
+          <w:lang w:val="pt-BR"/>
+        </w:rPr>
+        <w:t xml:space="preserve"> ou cosmético</w:t>
       </w:r>
     </w:p>
     <w:p>
@@ -7711,7 +7894,15 @@
         <w:t xml:space="preserve">O jogador tem acesso </w:t>
       </w:r>
       <w:r>
-        <w:t>aos cosméticos ou powerups que comprou</w:t>
+        <w:t xml:space="preserve">aos cosméticos ou </w:t>
+      </w:r>
+      <w:proofErr w:type="spellStart"/>
+      <w:r>
+        <w:t>powerups</w:t>
+      </w:r>
+      <w:proofErr w:type="spellEnd"/>
+      <w:r>
+        <w:t xml:space="preserve"> que comprou</w:t>
       </w:r>
     </w:p>
     <w:p>
@@ -7865,6 +8056,7 @@
           <w:color w:val="auto"/>
           <w:lang w:val="pt-BR"/>
         </w:rPr>
+        <w:lastRenderedPageBreak/>
         <w:t>O jogador clica em algum dos níveis</w:t>
       </w:r>
       <w:r>
@@ -7944,11 +8136,19 @@
         </w:rPr>
         <w:t xml:space="preserve">O usuário não possui </w:t>
       </w:r>
-      <w:r>
-        <w:rPr>
-          <w:lang w:val="pt-BR"/>
-        </w:rPr>
-        <w:t>xp o suficiente para abrir o nível que deseja</w:t>
+      <w:proofErr w:type="spellStart"/>
+      <w:r>
+        <w:rPr>
+          <w:lang w:val="pt-BR"/>
+        </w:rPr>
+        <w:t>xp</w:t>
+      </w:r>
+      <w:proofErr w:type="spellEnd"/>
+      <w:r>
+        <w:rPr>
+          <w:lang w:val="pt-BR"/>
+        </w:rPr>
+        <w:t xml:space="preserve"> o suficiente para abrir o nível que deseja</w:t>
       </w:r>
     </w:p>
     <w:p>
@@ -7995,7 +8195,23 @@
           <w:sz w:val="20"/>
           <w:szCs w:val="20"/>
         </w:rPr>
-        <w:t>Botão do nível é bloqueado até o jogador ter xp o suficiente</w:t>
+        <w:t xml:space="preserve">Botão do nível é bloqueado até o jogador ter </w:t>
+      </w:r>
+      <w:proofErr w:type="spellStart"/>
+      <w:r>
+        <w:rPr>
+          <w:sz w:val="20"/>
+          <w:szCs w:val="20"/>
+        </w:rPr>
+        <w:t>xp</w:t>
+      </w:r>
+      <w:proofErr w:type="spellEnd"/>
+      <w:r>
+        <w:rPr>
+          <w:sz w:val="20"/>
+          <w:szCs w:val="20"/>
+        </w:rPr>
+        <w:t xml:space="preserve"> o suficiente</w:t>
       </w:r>
     </w:p>
     <w:p>
@@ -8090,11 +8306,16 @@
       <w:r>
         <w:t xml:space="preserve">ython utilizando </w:t>
       </w:r>
+      <w:proofErr w:type="spellStart"/>
       <w:r>
         <w:t>P</w:t>
       </w:r>
       <w:r>
-        <w:t>ygame.</w:t>
+        <w:t>ygame</w:t>
+      </w:r>
+      <w:proofErr w:type="spellEnd"/>
+      <w:r>
+        <w:t>.</w:t>
       </w:r>
     </w:p>
     <w:p>
@@ -8181,7 +8402,6 @@
         <w:rPr>
           <w:lang w:val="pt-BR"/>
         </w:rPr>
-        <w:lastRenderedPageBreak/>
         <w:t>Análise</w:t>
       </w:r>
       <w:r>
@@ -8228,6 +8448,7 @@
         <w:rPr>
           <w:noProof/>
         </w:rPr>
+        <w:lastRenderedPageBreak/>
         <w:drawing>
           <wp:anchor distT="0" distB="0" distL="114300" distR="114300" simplePos="0" relativeHeight="251663360" behindDoc="0" locked="0" layoutInCell="1" allowOverlap="1" wp14:anchorId="764028D1" wp14:editId="2517BAEC">
             <wp:simplePos x="0" y="0"/>
@@ -8585,18 +8806,26 @@
         </w:rPr>
         <w:lastRenderedPageBreak/>
         <w:drawing>
-          <wp:anchor distT="0" distB="0" distL="114300" distR="114300" simplePos="0" relativeHeight="251667456" behindDoc="0" locked="0" layoutInCell="1" allowOverlap="1" wp14:anchorId="4CC505EF" wp14:editId="22A5CFAD">
+          <wp:anchor distT="0" distB="0" distL="114300" distR="114300" simplePos="0" relativeHeight="251670528" behindDoc="1" locked="0" layoutInCell="1" allowOverlap="1" wp14:anchorId="03A74937" wp14:editId="35D6C258">
             <wp:simplePos x="0" y="0"/>
-            <wp:positionH relativeFrom="margin">
-              <wp:posOffset>777240</wp:posOffset>
+            <wp:positionH relativeFrom="page">
+              <wp:align>center</wp:align>
             </wp:positionH>
             <wp:positionV relativeFrom="paragraph">
-              <wp:posOffset>47625</wp:posOffset>
+              <wp:posOffset>0</wp:posOffset>
             </wp:positionV>
-            <wp:extent cx="4105275" cy="4464685"/>
-            <wp:effectExtent l="0" t="0" r="9525" b="0"/>
-            <wp:wrapSquare wrapText="bothSides"/>
-            <wp:docPr id="1713776916" name="Imagem 1" descr="Diagrama&#10;&#10;Descrição gerada automaticamente"/>
+            <wp:extent cx="3657600" cy="3930015"/>
+            <wp:effectExtent l="0" t="0" r="0" b="0"/>
+            <wp:wrapTight wrapText="bothSides">
+              <wp:wrapPolygon edited="0">
+                <wp:start x="0" y="0"/>
+                <wp:lineTo x="0" y="21464"/>
+                <wp:lineTo x="21488" y="21464"/>
+                <wp:lineTo x="21488" y="0"/>
+                <wp:lineTo x="0" y="0"/>
+              </wp:wrapPolygon>
+            </wp:wrapTight>
+            <wp:docPr id="1385003099" name="Imagem 1" descr="Diagrama&#10;&#10;Descrição gerada automaticamente"/>
             <wp:cNvGraphicFramePr>
               <a:graphicFrameLocks xmlns:a="http://schemas.openxmlformats.org/drawingml/2006/main" noChangeAspect="1"/>
             </wp:cNvGraphicFramePr>
@@ -8604,7 +8833,7 @@
               <a:graphicData uri="http://schemas.openxmlformats.org/drawingml/2006/picture">
                 <pic:pic xmlns:pic="http://schemas.openxmlformats.org/drawingml/2006/picture">
                   <pic:nvPicPr>
-                    <pic:cNvPr id="1713776916" name="Imagem 1" descr="Diagrama&#10;&#10;Descrição gerada automaticamente"/>
+                    <pic:cNvPr id="1385003099" name="Imagem 1" descr="Diagrama&#10;&#10;Descrição gerada automaticamente"/>
                     <pic:cNvPicPr/>
                   </pic:nvPicPr>
                   <pic:blipFill>
@@ -8622,7 +8851,7 @@
                   <pic:spPr>
                     <a:xfrm>
                       <a:off x="0" y="0"/>
-                      <a:ext cx="4105275" cy="4464685"/>
+                      <a:ext cx="3657600" cy="3930015"/>
                     </a:xfrm>
                     <a:prstGeom prst="rect">
                       <a:avLst/>
@@ -8640,18 +8869,83 @@
           </wp:anchor>
         </w:drawing>
       </w:r>
+    </w:p>
+    <w:p>
+      <w:pPr>
+        <w:pStyle w:val="Titulo2"/>
+        <w:numPr>
+          <w:ilvl w:val="0"/>
+          <w:numId w:val="0"/>
+        </w:numPr>
+        <w:ind w:left="1350"/>
+        <w:rPr>
+          <w:lang w:val="pt-BR"/>
+        </w:rPr>
+      </w:pPr>
+    </w:p>
+    <w:p>
+      <w:pPr>
+        <w:pStyle w:val="Titulo2"/>
+        <w:numPr>
+          <w:ilvl w:val="0"/>
+          <w:numId w:val="0"/>
+        </w:numPr>
+        <w:ind w:left="1350"/>
+        <w:rPr>
+          <w:lang w:val="pt-BR"/>
+        </w:rPr>
+      </w:pPr>
+    </w:p>
+    <w:p>
+      <w:pPr>
+        <w:pStyle w:val="Titulo2"/>
+        <w:numPr>
+          <w:ilvl w:val="0"/>
+          <w:numId w:val="0"/>
+        </w:numPr>
+        <w:ind w:left="1350"/>
+        <w:rPr>
+          <w:lang w:val="pt-BR"/>
+        </w:rPr>
+      </w:pPr>
+    </w:p>
+    <w:p>
+      <w:pPr>
+        <w:pStyle w:val="Titulo2"/>
+        <w:numPr>
+          <w:ilvl w:val="0"/>
+          <w:numId w:val="0"/>
+        </w:numPr>
+        <w:ind w:left="1350"/>
+        <w:rPr>
+          <w:lang w:val="pt-BR"/>
+        </w:rPr>
+      </w:pPr>
+    </w:p>
+    <w:p>
+      <w:pPr>
+        <w:pStyle w:val="Titulo2"/>
+        <w:numPr>
+          <w:ilvl w:val="0"/>
+          <w:numId w:val="0"/>
+        </w:numPr>
+        <w:ind w:left="1350"/>
+        <w:rPr>
+          <w:lang w:val="pt-BR"/>
+        </w:rPr>
+      </w:pPr>
       <w:r>
         <w:rPr>
           <w:noProof/>
         </w:rPr>
         <w:drawing>
-          <wp:anchor distT="0" distB="0" distL="114300" distR="114300" simplePos="0" relativeHeight="251668480" behindDoc="0" locked="0" layoutInCell="1" allowOverlap="1" wp14:anchorId="1AD6677D" wp14:editId="24F27E35">
+          <wp:anchor distT="0" distB="0" distL="114300" distR="114300" simplePos="0" relativeHeight="251668480" behindDoc="0" locked="0" layoutInCell="1" allowOverlap="1" wp14:anchorId="1AD6677D" wp14:editId="7C7D24F1">
             <wp:simplePos x="0" y="0"/>
-            <wp:positionH relativeFrom="margin">
-              <wp:posOffset>206375</wp:posOffset>
+            <wp:positionH relativeFrom="page">
+              <wp:posOffset>1351915</wp:posOffset>
             </wp:positionH>
             <wp:positionV relativeFrom="paragraph">
-              <wp:posOffset>4469130</wp:posOffset>
+              <wp:posOffset>988695</wp:posOffset>
             </wp:positionV>
             <wp:extent cx="5222240" cy="3479165"/>
             <wp:effectExtent l="0" t="0" r="0" b="6985"/>
@@ -8705,6 +8999,32 @@
       <w:pPr>
         <w:pStyle w:val="Titulo2"/>
         <w:numPr>
+          <w:ilvl w:val="0"/>
+          <w:numId w:val="0"/>
+        </w:numPr>
+        <w:ind w:left="1350"/>
+        <w:rPr>
+          <w:lang w:val="pt-BR"/>
+        </w:rPr>
+      </w:pPr>
+    </w:p>
+    <w:p>
+      <w:pPr>
+        <w:pStyle w:val="Titulo2"/>
+        <w:numPr>
+          <w:ilvl w:val="0"/>
+          <w:numId w:val="0"/>
+        </w:numPr>
+        <w:ind w:left="1350"/>
+        <w:rPr>
+          <w:lang w:val="pt-BR"/>
+        </w:rPr>
+      </w:pPr>
+    </w:p>
+    <w:p>
+      <w:pPr>
+        <w:pStyle w:val="Titulo2"/>
+        <w:numPr>
           <w:ilvl w:val="1"/>
           <w:numId w:val="35"/>
         </w:numPr>
@@ -8717,7 +9037,6 @@
         <w:rPr>
           <w:noProof/>
         </w:rPr>
-        <w:lastRenderedPageBreak/>
         <w:drawing>
           <wp:anchor distT="0" distB="0" distL="114300" distR="114300" simplePos="0" relativeHeight="251669504" behindDoc="1" locked="0" layoutInCell="1" allowOverlap="1" wp14:anchorId="073FE11D" wp14:editId="3512F40D">
             <wp:simplePos x="0" y="0"/>
@@ -9048,7 +9367,459 @@
         <w:rPr>
           <w:rFonts w:ascii="Verdana" w:hAnsi="Verdana"/>
         </w:rPr>
-        <w:t>Levando em consideração os requisitos levantados pelo formulário do google respondido pelos alunos do laboratório 3 e sugestões dos professores, foi cumprido a maioria dos requisitos</w:t>
+        <w:t xml:space="preserve">Levando em consideração os requisitos levantados pelo formulário do google respondido pelos alunos do laboratório 3 e sugestões dos professores, foi cumprido </w:t>
+      </w:r>
+      <w:r>
+        <w:rPr>
+          <w:rFonts w:ascii="Verdana" w:hAnsi="Verdana"/>
+        </w:rPr>
+        <w:t>todos os requisitos essenciais para o funcionamento do jogo que foi planejado, faltando apenas recursos de qualidade de vida.</w:t>
+      </w:r>
+    </w:p>
+    <w:p>
+      <w:pPr>
+        <w:pStyle w:val="P2"/>
+        <w:ind w:left="400"/>
+        <w:rPr>
+          <w:rFonts w:ascii="Verdana" w:hAnsi="Verdana"/>
+        </w:rPr>
+      </w:pPr>
+      <w:r>
+        <w:rPr>
+          <w:noProof/>
+        </w:rPr>
+        <w:lastRenderedPageBreak/>
+        <w:drawing>
+          <wp:inline distT="0" distB="0" distL="0" distR="0" wp14:anchorId="6C557E32" wp14:editId="15707948">
+            <wp:extent cx="5612765" cy="3768725"/>
+            <wp:effectExtent l="0" t="0" r="6985" b="3175"/>
+            <wp:docPr id="493179269" name="Imagem 1" descr="Tela de celular com texto preto sobre fundo branco&#10;&#10;Descrição gerada automaticamente com confiança média"/>
+            <wp:cNvGraphicFramePr>
+              <a:graphicFrameLocks xmlns:a="http://schemas.openxmlformats.org/drawingml/2006/main" noChangeAspect="1"/>
+            </wp:cNvGraphicFramePr>
+            <a:graphic xmlns:a="http://schemas.openxmlformats.org/drawingml/2006/main">
+              <a:graphicData uri="http://schemas.openxmlformats.org/drawingml/2006/picture">
+                <pic:pic xmlns:pic="http://schemas.openxmlformats.org/drawingml/2006/picture">
+                  <pic:nvPicPr>
+                    <pic:cNvPr id="493179269" name="Imagem 1" descr="Tela de celular com texto preto sobre fundo branco&#10;&#10;Descrição gerada automaticamente com confiança média"/>
+                    <pic:cNvPicPr/>
+                  </pic:nvPicPr>
+                  <pic:blipFill>
+                    <a:blip r:embed="rId25"/>
+                    <a:stretch>
+                      <a:fillRect/>
+                    </a:stretch>
+                  </pic:blipFill>
+                  <pic:spPr>
+                    <a:xfrm>
+                      <a:off x="0" y="0"/>
+                      <a:ext cx="5612765" cy="3768725"/>
+                    </a:xfrm>
+                    <a:prstGeom prst="rect">
+                      <a:avLst/>
+                    </a:prstGeom>
+                  </pic:spPr>
+                </pic:pic>
+              </a:graphicData>
+            </a:graphic>
+          </wp:inline>
+        </w:drawing>
+      </w:r>
+    </w:p>
+    <w:p>
+      <w:pPr>
+        <w:pStyle w:val="P2"/>
+        <w:ind w:left="400"/>
+        <w:rPr>
+          <w:rFonts w:ascii="Verdana" w:hAnsi="Verdana"/>
+        </w:rPr>
+      </w:pPr>
+      <w:r>
+        <w:rPr>
+          <w:noProof/>
+        </w:rPr>
+        <w:drawing>
+          <wp:inline distT="0" distB="0" distL="0" distR="0" wp14:anchorId="184039D9" wp14:editId="66BC421A">
+            <wp:extent cx="5612765" cy="3731895"/>
+            <wp:effectExtent l="0" t="0" r="6985" b="1905"/>
+            <wp:docPr id="388869664" name="Imagem 1" descr="Gráfico de radar&#10;&#10;Descrição gerada automaticamente"/>
+            <wp:cNvGraphicFramePr>
+              <a:graphicFrameLocks xmlns:a="http://schemas.openxmlformats.org/drawingml/2006/main" noChangeAspect="1"/>
+            </wp:cNvGraphicFramePr>
+            <a:graphic xmlns:a="http://schemas.openxmlformats.org/drawingml/2006/main">
+              <a:graphicData uri="http://schemas.openxmlformats.org/drawingml/2006/picture">
+                <pic:pic xmlns:pic="http://schemas.openxmlformats.org/drawingml/2006/picture">
+                  <pic:nvPicPr>
+                    <pic:cNvPr id="388869664" name="Imagem 1" descr="Gráfico de radar&#10;&#10;Descrição gerada automaticamente"/>
+                    <pic:cNvPicPr/>
+                  </pic:nvPicPr>
+                  <pic:blipFill>
+                    <a:blip r:embed="rId26"/>
+                    <a:stretch>
+                      <a:fillRect/>
+                    </a:stretch>
+                  </pic:blipFill>
+                  <pic:spPr>
+                    <a:xfrm>
+                      <a:off x="0" y="0"/>
+                      <a:ext cx="5612765" cy="3731895"/>
+                    </a:xfrm>
+                    <a:prstGeom prst="rect">
+                      <a:avLst/>
+                    </a:prstGeom>
+                  </pic:spPr>
+                </pic:pic>
+              </a:graphicData>
+            </a:graphic>
+          </wp:inline>
+        </w:drawing>
+      </w:r>
+    </w:p>
+    <w:p>
+      <w:pPr>
+        <w:pStyle w:val="P2"/>
+        <w:ind w:left="400"/>
+        <w:rPr>
+          <w:rFonts w:ascii="Verdana" w:hAnsi="Verdana"/>
+        </w:rPr>
+      </w:pPr>
+      <w:r>
+        <w:rPr>
+          <w:noProof/>
+        </w:rPr>
+        <w:lastRenderedPageBreak/>
+        <w:drawing>
+          <wp:inline distT="0" distB="0" distL="0" distR="0" wp14:anchorId="2DFC1449" wp14:editId="42BC5291">
+            <wp:extent cx="5612765" cy="3761740"/>
+            <wp:effectExtent l="0" t="0" r="6985" b="0"/>
+            <wp:docPr id="1431721831" name="Imagem 1" descr="Texto&#10;&#10;Descrição gerada automaticamente com confiança média"/>
+            <wp:cNvGraphicFramePr>
+              <a:graphicFrameLocks xmlns:a="http://schemas.openxmlformats.org/drawingml/2006/main" noChangeAspect="1"/>
+            </wp:cNvGraphicFramePr>
+            <a:graphic xmlns:a="http://schemas.openxmlformats.org/drawingml/2006/main">
+              <a:graphicData uri="http://schemas.openxmlformats.org/drawingml/2006/picture">
+                <pic:pic xmlns:pic="http://schemas.openxmlformats.org/drawingml/2006/picture">
+                  <pic:nvPicPr>
+                    <pic:cNvPr id="1431721831" name="Imagem 1" descr="Texto&#10;&#10;Descrição gerada automaticamente com confiança média"/>
+                    <pic:cNvPicPr/>
+                  </pic:nvPicPr>
+                  <pic:blipFill>
+                    <a:blip r:embed="rId27"/>
+                    <a:stretch>
+                      <a:fillRect/>
+                    </a:stretch>
+                  </pic:blipFill>
+                  <pic:spPr>
+                    <a:xfrm>
+                      <a:off x="0" y="0"/>
+                      <a:ext cx="5612765" cy="3761740"/>
+                    </a:xfrm>
+                    <a:prstGeom prst="rect">
+                      <a:avLst/>
+                    </a:prstGeom>
+                  </pic:spPr>
+                </pic:pic>
+              </a:graphicData>
+            </a:graphic>
+          </wp:inline>
+        </w:drawing>
+      </w:r>
+    </w:p>
+    <w:p>
+      <w:pPr>
+        <w:pStyle w:val="P2"/>
+        <w:ind w:left="400"/>
+        <w:rPr>
+          <w:rFonts w:ascii="Verdana" w:hAnsi="Verdana"/>
+        </w:rPr>
+      </w:pPr>
+      <w:r>
+        <w:rPr>
+          <w:noProof/>
+        </w:rPr>
+        <w:drawing>
+          <wp:inline distT="0" distB="0" distL="0" distR="0" wp14:anchorId="63F3CCC0" wp14:editId="6AFA663C">
+            <wp:extent cx="5612765" cy="3760470"/>
+            <wp:effectExtent l="0" t="0" r="6985" b="0"/>
+            <wp:docPr id="1629561261" name="Imagem 1" descr="Gráfico&#10;&#10;Descrição gerada automaticamente com confiança média"/>
+            <wp:cNvGraphicFramePr>
+              <a:graphicFrameLocks xmlns:a="http://schemas.openxmlformats.org/drawingml/2006/main" noChangeAspect="1"/>
+            </wp:cNvGraphicFramePr>
+            <a:graphic xmlns:a="http://schemas.openxmlformats.org/drawingml/2006/main">
+              <a:graphicData uri="http://schemas.openxmlformats.org/drawingml/2006/picture">
+                <pic:pic xmlns:pic="http://schemas.openxmlformats.org/drawingml/2006/picture">
+                  <pic:nvPicPr>
+                    <pic:cNvPr id="1629561261" name="Imagem 1" descr="Gráfico&#10;&#10;Descrição gerada automaticamente com confiança média"/>
+                    <pic:cNvPicPr/>
+                  </pic:nvPicPr>
+                  <pic:blipFill>
+                    <a:blip r:embed="rId28"/>
+                    <a:stretch>
+                      <a:fillRect/>
+                    </a:stretch>
+                  </pic:blipFill>
+                  <pic:spPr>
+                    <a:xfrm>
+                      <a:off x="0" y="0"/>
+                      <a:ext cx="5612765" cy="3760470"/>
+                    </a:xfrm>
+                    <a:prstGeom prst="rect">
+                      <a:avLst/>
+                    </a:prstGeom>
+                  </pic:spPr>
+                </pic:pic>
+              </a:graphicData>
+            </a:graphic>
+          </wp:inline>
+        </w:drawing>
+      </w:r>
+    </w:p>
+    <w:p>
+      <w:pPr>
+        <w:pStyle w:val="P2"/>
+        <w:ind w:left="400"/>
+        <w:rPr>
+          <w:rFonts w:ascii="Verdana" w:hAnsi="Verdana"/>
+        </w:rPr>
+      </w:pPr>
+      <w:r>
+        <w:rPr>
+          <w:noProof/>
+        </w:rPr>
+        <w:lastRenderedPageBreak/>
+        <w:drawing>
+          <wp:inline distT="0" distB="0" distL="0" distR="0" wp14:anchorId="128E3703" wp14:editId="0A11F9A3">
+            <wp:extent cx="5612765" cy="3724910"/>
+            <wp:effectExtent l="0" t="0" r="6985" b="8890"/>
+            <wp:docPr id="2056364724" name="Imagem 1" descr="Uma imagem contendo Texto&#10;&#10;Descrição gerada automaticamente"/>
+            <wp:cNvGraphicFramePr>
+              <a:graphicFrameLocks xmlns:a="http://schemas.openxmlformats.org/drawingml/2006/main" noChangeAspect="1"/>
+            </wp:cNvGraphicFramePr>
+            <a:graphic xmlns:a="http://schemas.openxmlformats.org/drawingml/2006/main">
+              <a:graphicData uri="http://schemas.openxmlformats.org/drawingml/2006/picture">
+                <pic:pic xmlns:pic="http://schemas.openxmlformats.org/drawingml/2006/picture">
+                  <pic:nvPicPr>
+                    <pic:cNvPr id="2056364724" name="Imagem 1" descr="Uma imagem contendo Texto&#10;&#10;Descrição gerada automaticamente"/>
+                    <pic:cNvPicPr/>
+                  </pic:nvPicPr>
+                  <pic:blipFill>
+                    <a:blip r:embed="rId29"/>
+                    <a:stretch>
+                      <a:fillRect/>
+                    </a:stretch>
+                  </pic:blipFill>
+                  <pic:spPr>
+                    <a:xfrm>
+                      <a:off x="0" y="0"/>
+                      <a:ext cx="5612765" cy="3724910"/>
+                    </a:xfrm>
+                    <a:prstGeom prst="rect">
+                      <a:avLst/>
+                    </a:prstGeom>
+                  </pic:spPr>
+                </pic:pic>
+              </a:graphicData>
+            </a:graphic>
+          </wp:inline>
+        </w:drawing>
+      </w:r>
+    </w:p>
+    <w:p>
+      <w:pPr>
+        <w:pStyle w:val="P2"/>
+        <w:ind w:left="400"/>
+        <w:rPr>
+          <w:rFonts w:ascii="Verdana" w:hAnsi="Verdana"/>
+        </w:rPr>
+      </w:pPr>
+      <w:r>
+        <w:rPr>
+          <w:noProof/>
+        </w:rPr>
+        <w:drawing>
+          <wp:inline distT="0" distB="0" distL="0" distR="0" wp14:anchorId="7E871DA4" wp14:editId="59182B19">
+            <wp:extent cx="5612765" cy="3733165"/>
+            <wp:effectExtent l="0" t="0" r="6985" b="635"/>
+            <wp:docPr id="1165637385" name="Imagem 1" descr="Forma, Retângulo&#10;&#10;Descrição gerada automaticamente"/>
+            <wp:cNvGraphicFramePr>
+              <a:graphicFrameLocks xmlns:a="http://schemas.openxmlformats.org/drawingml/2006/main" noChangeAspect="1"/>
+            </wp:cNvGraphicFramePr>
+            <a:graphic xmlns:a="http://schemas.openxmlformats.org/drawingml/2006/main">
+              <a:graphicData uri="http://schemas.openxmlformats.org/drawingml/2006/picture">
+                <pic:pic xmlns:pic="http://schemas.openxmlformats.org/drawingml/2006/picture">
+                  <pic:nvPicPr>
+                    <pic:cNvPr id="1165637385" name="Imagem 1" descr="Forma, Retângulo&#10;&#10;Descrição gerada automaticamente"/>
+                    <pic:cNvPicPr/>
+                  </pic:nvPicPr>
+                  <pic:blipFill>
+                    <a:blip r:embed="rId30"/>
+                    <a:stretch>
+                      <a:fillRect/>
+                    </a:stretch>
+                  </pic:blipFill>
+                  <pic:spPr>
+                    <a:xfrm>
+                      <a:off x="0" y="0"/>
+                      <a:ext cx="5612765" cy="3733165"/>
+                    </a:xfrm>
+                    <a:prstGeom prst="rect">
+                      <a:avLst/>
+                    </a:prstGeom>
+                  </pic:spPr>
+                </pic:pic>
+              </a:graphicData>
+            </a:graphic>
+          </wp:inline>
+        </w:drawing>
+      </w:r>
+    </w:p>
+    <w:p>
+      <w:pPr>
+        <w:pStyle w:val="P2"/>
+        <w:ind w:left="400"/>
+        <w:rPr>
+          <w:rFonts w:ascii="Verdana" w:hAnsi="Verdana"/>
+        </w:rPr>
+      </w:pPr>
+      <w:r>
+        <w:rPr>
+          <w:noProof/>
+        </w:rPr>
+        <w:lastRenderedPageBreak/>
+        <w:drawing>
+          <wp:inline distT="0" distB="0" distL="0" distR="0" wp14:anchorId="354D6C10" wp14:editId="3B5C9376">
+            <wp:extent cx="5612765" cy="3752215"/>
+            <wp:effectExtent l="0" t="0" r="6985" b="635"/>
+            <wp:docPr id="1054378569" name="Imagem 1" descr="Uma imagem contendo Texto&#10;&#10;Descrição gerada automaticamente"/>
+            <wp:cNvGraphicFramePr>
+              <a:graphicFrameLocks xmlns:a="http://schemas.openxmlformats.org/drawingml/2006/main" noChangeAspect="1"/>
+            </wp:cNvGraphicFramePr>
+            <a:graphic xmlns:a="http://schemas.openxmlformats.org/drawingml/2006/main">
+              <a:graphicData uri="http://schemas.openxmlformats.org/drawingml/2006/picture">
+                <pic:pic xmlns:pic="http://schemas.openxmlformats.org/drawingml/2006/picture">
+                  <pic:nvPicPr>
+                    <pic:cNvPr id="1054378569" name="Imagem 1" descr="Uma imagem contendo Texto&#10;&#10;Descrição gerada automaticamente"/>
+                    <pic:cNvPicPr/>
+                  </pic:nvPicPr>
+                  <pic:blipFill>
+                    <a:blip r:embed="rId31"/>
+                    <a:stretch>
+                      <a:fillRect/>
+                    </a:stretch>
+                  </pic:blipFill>
+                  <pic:spPr>
+                    <a:xfrm>
+                      <a:off x="0" y="0"/>
+                      <a:ext cx="5612765" cy="3752215"/>
+                    </a:xfrm>
+                    <a:prstGeom prst="rect">
+                      <a:avLst/>
+                    </a:prstGeom>
+                  </pic:spPr>
+                </pic:pic>
+              </a:graphicData>
+            </a:graphic>
+          </wp:inline>
+        </w:drawing>
+      </w:r>
+    </w:p>
+    <w:p>
+      <w:pPr>
+        <w:pStyle w:val="P2"/>
+        <w:ind w:left="400"/>
+        <w:rPr>
+          <w:rFonts w:ascii="Verdana" w:hAnsi="Verdana"/>
+        </w:rPr>
+      </w:pPr>
+      <w:r>
+        <w:rPr>
+          <w:noProof/>
+        </w:rPr>
+        <w:drawing>
+          <wp:inline distT="0" distB="0" distL="0" distR="0" wp14:anchorId="73E216C8" wp14:editId="0E29D66A">
+            <wp:extent cx="5612765" cy="3740150"/>
+            <wp:effectExtent l="0" t="0" r="6985" b="0"/>
+            <wp:docPr id="2032811523" name="Imagem 1" descr="Interface gráfica do usuário&#10;&#10;Descrição gerada automaticamente com confiança média"/>
+            <wp:cNvGraphicFramePr>
+              <a:graphicFrameLocks xmlns:a="http://schemas.openxmlformats.org/drawingml/2006/main" noChangeAspect="1"/>
+            </wp:cNvGraphicFramePr>
+            <a:graphic xmlns:a="http://schemas.openxmlformats.org/drawingml/2006/main">
+              <a:graphicData uri="http://schemas.openxmlformats.org/drawingml/2006/picture">
+                <pic:pic xmlns:pic="http://schemas.openxmlformats.org/drawingml/2006/picture">
+                  <pic:nvPicPr>
+                    <pic:cNvPr id="2032811523" name="Imagem 1" descr="Interface gráfica do usuário&#10;&#10;Descrição gerada automaticamente com confiança média"/>
+                    <pic:cNvPicPr/>
+                  </pic:nvPicPr>
+                  <pic:blipFill>
+                    <a:blip r:embed="rId32"/>
+                    <a:stretch>
+                      <a:fillRect/>
+                    </a:stretch>
+                  </pic:blipFill>
+                  <pic:spPr>
+                    <a:xfrm>
+                      <a:off x="0" y="0"/>
+                      <a:ext cx="5612765" cy="3740150"/>
+                    </a:xfrm>
+                    <a:prstGeom prst="rect">
+                      <a:avLst/>
+                    </a:prstGeom>
+                  </pic:spPr>
+                </pic:pic>
+              </a:graphicData>
+            </a:graphic>
+          </wp:inline>
+        </w:drawing>
+      </w:r>
+    </w:p>
+    <w:p>
+      <w:pPr>
+        <w:pStyle w:val="P2"/>
+        <w:ind w:left="400"/>
+        <w:rPr>
+          <w:rFonts w:ascii="Verdana" w:hAnsi="Verdana"/>
+        </w:rPr>
+      </w:pPr>
+      <w:r>
+        <w:rPr>
+          <w:noProof/>
+        </w:rPr>
+        <w:lastRenderedPageBreak/>
+        <w:drawing>
+          <wp:inline distT="0" distB="0" distL="0" distR="0" wp14:anchorId="5CA05D09" wp14:editId="19794C8C">
+            <wp:extent cx="5612765" cy="3747135"/>
+            <wp:effectExtent l="0" t="0" r="6985" b="5715"/>
+            <wp:docPr id="777510371" name="Imagem 1" descr="Uma imagem contendo Gráfico&#10;&#10;Descrição gerada automaticamente"/>
+            <wp:cNvGraphicFramePr>
+              <a:graphicFrameLocks xmlns:a="http://schemas.openxmlformats.org/drawingml/2006/main" noChangeAspect="1"/>
+            </wp:cNvGraphicFramePr>
+            <a:graphic xmlns:a="http://schemas.openxmlformats.org/drawingml/2006/main">
+              <a:graphicData uri="http://schemas.openxmlformats.org/drawingml/2006/picture">
+                <pic:pic xmlns:pic="http://schemas.openxmlformats.org/drawingml/2006/picture">
+                  <pic:nvPicPr>
+                    <pic:cNvPr id="777510371" name="Imagem 1" descr="Uma imagem contendo Gráfico&#10;&#10;Descrição gerada automaticamente"/>
+                    <pic:cNvPicPr/>
+                  </pic:nvPicPr>
+                  <pic:blipFill>
+                    <a:blip r:embed="rId33"/>
+                    <a:stretch>
+                      <a:fillRect/>
+                    </a:stretch>
+                  </pic:blipFill>
+                  <pic:spPr>
+                    <a:xfrm>
+                      <a:off x="0" y="0"/>
+                      <a:ext cx="5612765" cy="3747135"/>
+                    </a:xfrm>
+                    <a:prstGeom prst="rect">
+                      <a:avLst/>
+                    </a:prstGeom>
+                  </pic:spPr>
+                </pic:pic>
+              </a:graphicData>
+            </a:graphic>
+          </wp:inline>
+        </w:drawing>
       </w:r>
     </w:p>
     <w:p>
@@ -9094,34 +9865,427 @@
     <w:p>
       <w:pPr>
         <w:pStyle w:val="P2"/>
-        <w:ind w:left="400"/>
-        <w:rPr>
-          <w:color w:val="2E74B5" w:themeColor="accent1" w:themeShade="BF"/>
-        </w:rPr>
-      </w:pPr>
-      <w:r>
-        <w:rPr>
-          <w:color w:val="2E74B5" w:themeColor="accent1" w:themeShade="BF"/>
-        </w:rPr>
-        <w:t xml:space="preserve">Neste item </w:t>
-      </w:r>
-      <w:r>
-        <w:rPr>
-          <w:color w:val="2E74B5" w:themeColor="accent1" w:themeShade="BF"/>
-        </w:rPr>
-        <w:t>deve ser anexado o roteiro de entrevista ou questionário</w:t>
-      </w:r>
-      <w:r>
-        <w:rPr>
-          <w:color w:val="2E74B5" w:themeColor="accent1" w:themeShade="BF"/>
-        </w:rPr>
-        <w:t xml:space="preserve"> respondido.</w:t>
-      </w:r>
-      <w:r>
-        <w:rPr>
-          <w:color w:val="2E74B5" w:themeColor="accent1" w:themeShade="BF"/>
-        </w:rPr>
-        <w:t xml:space="preserve"> </w:t>
+        <w:numPr>
+          <w:ilvl w:val="0"/>
+          <w:numId w:val="76"/>
+        </w:numPr>
+      </w:pPr>
+      <w:r>
+        <w:rPr>
+          <w:rFonts w:ascii="docs-Roboto" w:hAnsi="docs-Roboto"/>
+          <w:color w:val="202124"/>
+          <w:shd w:val="clear" w:color="auto" w:fill="FFFFFF"/>
+        </w:rPr>
+        <w:t>Completar os níveis deveria recompensar com algum tipo de moeda para comprar cosméticos para o mascote?</w:t>
+      </w:r>
+    </w:p>
+    <w:p>
+      <w:pPr>
+        <w:pStyle w:val="P2"/>
+        <w:numPr>
+          <w:ilvl w:val="0"/>
+          <w:numId w:val="76"/>
+        </w:numPr>
+      </w:pPr>
+      <w:r>
+        <w:rPr>
+          <w:rFonts w:ascii="docs-Roboto" w:hAnsi="docs-Roboto"/>
+          <w:color w:val="202124"/>
+          <w:shd w:val="clear" w:color="auto" w:fill="FFFFFF"/>
+        </w:rPr>
+        <w:t xml:space="preserve">Caso uma moeda seja implementada, a loja deveria ter multiplicadores que aumentam o tamanho da recompensa de </w:t>
+      </w:r>
+      <w:proofErr w:type="spellStart"/>
+      <w:r>
+        <w:rPr>
+          <w:rFonts w:ascii="docs-Roboto" w:hAnsi="docs-Roboto"/>
+          <w:color w:val="202124"/>
+          <w:shd w:val="clear" w:color="auto" w:fill="FFFFFF"/>
+        </w:rPr>
+        <w:t>xp</w:t>
+      </w:r>
+      <w:proofErr w:type="spellEnd"/>
+      <w:r>
+        <w:rPr>
+          <w:rFonts w:ascii="docs-Roboto" w:hAnsi="docs-Roboto"/>
+          <w:color w:val="202124"/>
+          <w:shd w:val="clear" w:color="auto" w:fill="FFFFFF"/>
+        </w:rPr>
+        <w:t>?</w:t>
+      </w:r>
+    </w:p>
+    <w:p>
+      <w:pPr>
+        <w:pStyle w:val="P2"/>
+        <w:numPr>
+          <w:ilvl w:val="0"/>
+          <w:numId w:val="76"/>
+        </w:numPr>
+      </w:pPr>
+      <w:r>
+        <w:rPr>
+          <w:rFonts w:ascii="docs-Roboto" w:hAnsi="docs-Roboto"/>
+          <w:color w:val="202124"/>
+          <w:shd w:val="clear" w:color="auto" w:fill="FFFFFF"/>
+        </w:rPr>
+        <w:t>Caso erre alguma pergunta o jogador deveria perder vida? Assim caso o jogar fique sem vidas, recebe uma dica e deixa de receber recompensas pelo nível falhado.</w:t>
+      </w:r>
+    </w:p>
+    <w:p>
+      <w:pPr>
+        <w:pStyle w:val="P2"/>
+        <w:numPr>
+          <w:ilvl w:val="0"/>
+          <w:numId w:val="76"/>
+        </w:numPr>
+      </w:pPr>
+      <w:r>
+        <w:rPr>
+          <w:rFonts w:ascii="docs-Roboto" w:hAnsi="docs-Roboto"/>
+          <w:color w:val="202124"/>
+          <w:shd w:val="clear" w:color="auto" w:fill="FFFFFF"/>
+        </w:rPr>
+        <w:t>Um sistema de "</w:t>
+      </w:r>
+      <w:proofErr w:type="spellStart"/>
+      <w:r>
+        <w:rPr>
+          <w:rFonts w:ascii="docs-Roboto" w:hAnsi="docs-Roboto"/>
+          <w:color w:val="202124"/>
+          <w:shd w:val="clear" w:color="auto" w:fill="FFFFFF"/>
+        </w:rPr>
+        <w:t>Streak</w:t>
+      </w:r>
+      <w:proofErr w:type="spellEnd"/>
+      <w:r>
+        <w:rPr>
+          <w:rFonts w:ascii="docs-Roboto" w:hAnsi="docs-Roboto"/>
+          <w:color w:val="202124"/>
+          <w:shd w:val="clear" w:color="auto" w:fill="FFFFFF"/>
+        </w:rPr>
+        <w:t xml:space="preserve">" seria interessante? </w:t>
+      </w:r>
+      <w:proofErr w:type="spellStart"/>
+      <w:r>
+        <w:rPr>
+          <w:rFonts w:ascii="docs-Roboto" w:hAnsi="docs-Roboto"/>
+          <w:color w:val="202124"/>
+          <w:shd w:val="clear" w:color="auto" w:fill="FFFFFF"/>
+        </w:rPr>
+        <w:t>Ex</w:t>
+      </w:r>
+      <w:proofErr w:type="spellEnd"/>
+      <w:r>
+        <w:rPr>
+          <w:rFonts w:ascii="docs-Roboto" w:hAnsi="docs-Roboto"/>
+          <w:color w:val="202124"/>
+          <w:shd w:val="clear" w:color="auto" w:fill="FFFFFF"/>
+        </w:rPr>
+        <w:t>: Cada nível feito sem errar nenhuma pergunta, recompensara o jogador com um multiplicador de 25% para cada nível perfeito feito em seguida.</w:t>
+      </w:r>
+    </w:p>
+    <w:p>
+      <w:pPr>
+        <w:pStyle w:val="P2"/>
+        <w:numPr>
+          <w:ilvl w:val="0"/>
+          <w:numId w:val="76"/>
+        </w:numPr>
+      </w:pPr>
+      <w:r>
+        <w:rPr>
+          <w:rFonts w:ascii="docs-Roboto" w:hAnsi="docs-Roboto"/>
+          <w:color w:val="202124"/>
+          <w:shd w:val="clear" w:color="auto" w:fill="FFFFFF"/>
+        </w:rPr>
+        <w:t xml:space="preserve">Caso uma moeda seja implementada, a loja deveria ter um item que salva o seu </w:t>
+      </w:r>
+      <w:proofErr w:type="spellStart"/>
+      <w:r>
+        <w:rPr>
+          <w:rFonts w:ascii="docs-Roboto" w:hAnsi="docs-Roboto"/>
+          <w:color w:val="202124"/>
+          <w:shd w:val="clear" w:color="auto" w:fill="FFFFFF"/>
+        </w:rPr>
+        <w:t>streak</w:t>
+      </w:r>
+      <w:proofErr w:type="spellEnd"/>
+      <w:r>
+        <w:rPr>
+          <w:rFonts w:ascii="docs-Roboto" w:hAnsi="docs-Roboto"/>
+          <w:color w:val="202124"/>
+          <w:shd w:val="clear" w:color="auto" w:fill="FFFFFF"/>
+        </w:rPr>
+        <w:t xml:space="preserve"> de níveis perfeitos?</w:t>
+      </w:r>
+    </w:p>
+    <w:p>
+      <w:pPr>
+        <w:pStyle w:val="P2"/>
+        <w:numPr>
+          <w:ilvl w:val="0"/>
+          <w:numId w:val="76"/>
+        </w:numPr>
+      </w:pPr>
+      <w:r>
+        <w:rPr>
+          <w:rFonts w:ascii="docs-Roboto" w:hAnsi="docs-Roboto"/>
+          <w:color w:val="202124"/>
+          <w:shd w:val="clear" w:color="auto" w:fill="FFFFFF"/>
+        </w:rPr>
+        <w:t>Teste para pular uma fase que pergunta o que o jogador já sabe fazer.</w:t>
+      </w:r>
+    </w:p>
+    <w:p>
+      <w:pPr>
+        <w:pStyle w:val="P2"/>
+        <w:numPr>
+          <w:ilvl w:val="0"/>
+          <w:numId w:val="76"/>
+        </w:numPr>
+      </w:pPr>
+      <w:r>
+        <w:rPr>
+          <w:rFonts w:ascii="docs-Roboto" w:hAnsi="docs-Roboto"/>
+          <w:color w:val="202124"/>
+          <w:shd w:val="clear" w:color="auto" w:fill="FFFFFF"/>
+        </w:rPr>
+        <w:t>Qual deveria ser o mascote do jogo?</w:t>
+      </w:r>
+    </w:p>
+    <w:p>
+      <w:pPr>
+        <w:pStyle w:val="P2"/>
+        <w:ind w:left="0"/>
+        <w:rPr>
+          <w:rFonts w:ascii="docs-Roboto" w:hAnsi="docs-Roboto"/>
+          <w:color w:val="202124"/>
+          <w:shd w:val="clear" w:color="auto" w:fill="FFFFFF"/>
+        </w:rPr>
+      </w:pPr>
+    </w:p>
+    <w:p>
+      <w:pPr>
+        <w:pStyle w:val="P2"/>
+        <w:ind w:left="0"/>
+        <w:rPr>
+          <w:rFonts w:ascii="docs-Roboto" w:hAnsi="docs-Roboto"/>
+          <w:color w:val="202124"/>
+          <w:shd w:val="clear" w:color="auto" w:fill="FFFFFF"/>
+        </w:rPr>
+      </w:pPr>
+      <w:r>
+        <w:rPr>
+          <w:rFonts w:ascii="docs-Roboto" w:hAnsi="docs-Roboto"/>
+          <w:color w:val="202124"/>
+          <w:shd w:val="clear" w:color="auto" w:fill="FFFFFF"/>
+        </w:rPr>
+        <w:t>Respostas:</w:t>
+      </w:r>
+    </w:p>
+    <w:p>
+      <w:pPr>
+        <w:pStyle w:val="P2"/>
+        <w:numPr>
+          <w:ilvl w:val="0"/>
+          <w:numId w:val="77"/>
+        </w:numPr>
+        <w:jc w:val="left"/>
+      </w:pPr>
+      <w:r>
+        <w:t>A maioria dos alunos que responderam ao questionário decidiram que seria uma boa ideia adicionar moedas, e ao olhar outros sistema</w:t>
+      </w:r>
+      <w:r>
+        <w:t>s</w:t>
+      </w:r>
+      <w:r>
+        <w:t xml:space="preserve"> de quiz, também ficou aparente que seria bom adicionar um sistema de pontos.</w:t>
+      </w:r>
+    </w:p>
+    <w:p>
+      <w:pPr>
+        <w:pStyle w:val="P2"/>
+        <w:numPr>
+          <w:ilvl w:val="0"/>
+          <w:numId w:val="77"/>
+        </w:numPr>
+        <w:jc w:val="left"/>
+      </w:pPr>
+      <w:r>
+        <w:lastRenderedPageBreak/>
+        <w:t>A maioria dos alunos que responderam ao questionário</w:t>
+      </w:r>
+      <w:r>
+        <w:t xml:space="preserve"> decidiram que seria uma boa ideia adicionar um item na loja que pode aumentar a quantidade de recompensa de experiencia. Ao perguntar para professores sobre esse bônus, sugeriram entregar o bônus aos pontos, e ai recompensar </w:t>
+      </w:r>
+      <w:proofErr w:type="spellStart"/>
+      <w:r>
+        <w:t>xp</w:t>
+      </w:r>
+      <w:proofErr w:type="spellEnd"/>
+      <w:r>
+        <w:t xml:space="preserve"> e moedas baseado na quantidade de pontos.</w:t>
+      </w:r>
+    </w:p>
+    <w:p>
+      <w:pPr>
+        <w:pStyle w:val="P2"/>
+        <w:numPr>
+          <w:ilvl w:val="0"/>
+          <w:numId w:val="77"/>
+        </w:numPr>
+        <w:jc w:val="left"/>
+      </w:pPr>
+      <w:r>
+        <w:t>A maioria dos alunos que responderam ao questionário decidiram que seria uma boa ideia adicionar</w:t>
+      </w:r>
+      <w:r>
+        <w:t xml:space="preserve"> um sistema de vida ao jogo, porém ao experimentar com jogos que possuem sistemas parecidos, ficou evidente que era um mecanismo frustrante feito para incentivar os jogadores a comprarem mais vidas com seu dinheiro ao invés de incentivar os jogadores a não errarem. No final foi decidido que era um sistema que diminuiria a qualidade do jogo</w:t>
+      </w:r>
+      <w:r>
+        <w:t xml:space="preserve"> e não foram adicionadas vidas ao jogo</w:t>
+      </w:r>
+      <w:r>
+        <w:t>.</w:t>
+      </w:r>
+    </w:p>
+    <w:p>
+      <w:pPr>
+        <w:pStyle w:val="P2"/>
+        <w:numPr>
+          <w:ilvl w:val="0"/>
+          <w:numId w:val="77"/>
+        </w:numPr>
+        <w:jc w:val="left"/>
+      </w:pPr>
+      <w:r>
+        <w:t>A maioria dos alunos que responderam ao questionário decidiram que seria uma boa ideia adicionar um</w:t>
+      </w:r>
+      <w:r>
+        <w:t xml:space="preserve"> sistema de </w:t>
+      </w:r>
+      <w:proofErr w:type="spellStart"/>
+      <w:r>
+        <w:t>streak</w:t>
+      </w:r>
+      <w:proofErr w:type="spellEnd"/>
+      <w:r>
+        <w:t xml:space="preserve"> ao jogo</w:t>
+      </w:r>
+      <w:r>
+        <w:t>. Ao observar outros jogos, a maioria também possuía um sistema parecido.</w:t>
+      </w:r>
+    </w:p>
+    <w:p>
+      <w:pPr>
+        <w:pStyle w:val="P2"/>
+        <w:numPr>
+          <w:ilvl w:val="0"/>
+          <w:numId w:val="77"/>
+        </w:numPr>
+        <w:jc w:val="left"/>
+      </w:pPr>
+      <w:r>
+        <w:t>A maioria dos alunos que responderam ao questionário decidiram que seria uma boa ideia adicionar um</w:t>
+      </w:r>
+      <w:r>
+        <w:t xml:space="preserve"> item para salvar o </w:t>
+      </w:r>
+      <w:proofErr w:type="spellStart"/>
+      <w:r>
+        <w:t>streak</w:t>
+      </w:r>
+      <w:proofErr w:type="spellEnd"/>
+      <w:r>
+        <w:t xml:space="preserve"> caso o jogador erre uma pergunta. Ao observar outros jogos, poucos tinham um sistema parecido, porem como ajuda bastante a aumentar os pontos o </w:t>
+      </w:r>
+      <w:proofErr w:type="spellStart"/>
+      <w:r>
+        <w:t>streak</w:t>
+      </w:r>
+      <w:proofErr w:type="spellEnd"/>
+      <w:r>
+        <w:t xml:space="preserve"> como no </w:t>
+      </w:r>
+      <w:proofErr w:type="spellStart"/>
+      <w:r>
+        <w:t>Duolingo</w:t>
+      </w:r>
+      <w:proofErr w:type="spellEnd"/>
+      <w:r>
+        <w:t xml:space="preserve"> acaba sendo um sistema bom para o </w:t>
+      </w:r>
+      <w:proofErr w:type="spellStart"/>
+      <w:r>
+        <w:t>CodeQuiz</w:t>
+      </w:r>
+      <w:proofErr w:type="spellEnd"/>
+      <w:r>
+        <w:t>.</w:t>
+      </w:r>
+    </w:p>
+    <w:p>
+      <w:pPr>
+        <w:pStyle w:val="P2"/>
+        <w:numPr>
+          <w:ilvl w:val="0"/>
+          <w:numId w:val="77"/>
+        </w:numPr>
+        <w:jc w:val="left"/>
+      </w:pPr>
+      <w:r>
+        <w:t>A maioria dos alunos que responderam ao questionário decidiram que seria uma boa ideia adicionar um</w:t>
+      </w:r>
+      <w:r>
+        <w:t xml:space="preserve"> teste para pular um nível que já tenham conhecimento sobre. Porém ao desenvolver o jogo, pular os níveis acabaria atrapalhando o balanceamento do jogo e como fica fácil de subir de nível acumulando um </w:t>
+      </w:r>
+      <w:proofErr w:type="spellStart"/>
+      <w:r>
+        <w:t>streak</w:t>
+      </w:r>
+      <w:proofErr w:type="spellEnd"/>
+      <w:r>
+        <w:t xml:space="preserve"> alto</w:t>
+      </w:r>
+      <w:r>
+        <w:t xml:space="preserve"> seria fácil passar pelos níveis que já possui conhecimento sobre</w:t>
+      </w:r>
+      <w:r>
+        <w:t>, acabou sendo melhor remover esse recurso.</w:t>
+      </w:r>
+    </w:p>
+    <w:p>
+      <w:pPr>
+        <w:pStyle w:val="P2"/>
+        <w:numPr>
+          <w:ilvl w:val="0"/>
+          <w:numId w:val="77"/>
+        </w:numPr>
+        <w:jc w:val="left"/>
+      </w:pPr>
+      <w:r>
+        <w:t xml:space="preserve">A maioria dos alunos que responderam ao questionário </w:t>
+      </w:r>
+      <w:r>
+        <w:t xml:space="preserve">e os membros do grupo </w:t>
+      </w:r>
+      <w:r>
+        <w:t>decidiram</w:t>
+      </w:r>
+      <w:r>
+        <w:t xml:space="preserve"> que o mascote deveria ser uma xícara com uma cobra dentro dela, parecidos com a logo do </w:t>
+      </w:r>
+      <w:r>
+        <w:t>P</w:t>
+      </w:r>
+      <w:r>
+        <w:t xml:space="preserve">ython e </w:t>
+      </w:r>
+      <w:r>
+        <w:t>J</w:t>
+      </w:r>
+      <w:r>
+        <w:t>ava.</w:t>
       </w:r>
     </w:p>
     <w:p>
@@ -9129,31 +10293,6 @@
         <w:pStyle w:val="P2"/>
         <w:ind w:left="400"/>
         <w:rPr>
-          <w:rFonts w:ascii="Verdana" w:hAnsi="Verdana"/>
-        </w:rPr>
-      </w:pPr>
-      <w:r>
-        <w:rPr>
-          <w:i/>
-          <w:iCs/>
-          <w:color w:val="2E74B5" w:themeColor="accent1" w:themeShade="BF"/>
-        </w:rPr>
-        <w:t xml:space="preserve">Disciplina de Apoio: </w:t>
-      </w:r>
-      <w:r>
-        <w:rPr>
-          <w:i/>
-          <w:iCs/>
-          <w:color w:val="2E74B5" w:themeColor="accent1" w:themeShade="BF"/>
-        </w:rPr>
-        <w:t>Modelagem Orientada a Objetos.</w:t>
-      </w:r>
-    </w:p>
-    <w:p>
-      <w:pPr>
-        <w:pStyle w:val="P2"/>
-        <w:ind w:left="400"/>
-        <w:rPr>
           <w:color w:val="2E74B5" w:themeColor="accent1" w:themeShade="BF"/>
         </w:rPr>
       </w:pPr>
@@ -9176,8 +10315,8 @@
       </w:pPr>
     </w:p>
     <w:sectPr>
-      <w:headerReference w:type="default" r:id="rId25"/>
-      <w:footerReference w:type="default" r:id="rId26"/>
+      <w:headerReference w:type="default" r:id="rId34"/>
+      <w:footerReference w:type="default" r:id="rId35"/>
       <w:pgSz w:w="12242" w:h="15842" w:code="1"/>
       <w:pgMar w:top="1701" w:right="1418" w:bottom="1418" w:left="1985" w:header="567" w:footer="567" w:gutter="0"/>
       <w:cols w:space="720"/>
@@ -12773,6 +13912,95 @@
     </w:lvl>
   </w:abstractNum>
   <w:abstractNum w:abstractNumId="36" w15:restartNumberingAfterBreak="0">
+    <w:nsid w:val="4E7F1F8D"/>
+    <w:multiLevelType w:val="hybridMultilevel"/>
+    <w:tmpl w:val="48041144"/>
+    <w:lvl w:ilvl="0" w:tplc="FFFFFFFF">
+      <w:start w:val="1"/>
+      <w:numFmt w:val="decimal"/>
+      <w:lvlText w:val="%1."/>
+      <w:lvlJc w:val="left"/>
+      <w:pPr>
+        <w:ind w:left="360" w:hanging="360"/>
+      </w:pPr>
+      <w:rPr>
+        <w:rFonts w:hint="default"/>
+      </w:rPr>
+    </w:lvl>
+    <w:lvl w:ilvl="1" w:tplc="04090019" w:tentative="1">
+      <w:start w:val="1"/>
+      <w:numFmt w:val="lowerLetter"/>
+      <w:lvlText w:val="%2."/>
+      <w:lvlJc w:val="left"/>
+      <w:pPr>
+        <w:ind w:left="1440" w:hanging="360"/>
+      </w:pPr>
+    </w:lvl>
+    <w:lvl w:ilvl="2" w:tplc="0409001B" w:tentative="1">
+      <w:start w:val="1"/>
+      <w:numFmt w:val="lowerRoman"/>
+      <w:lvlText w:val="%3."/>
+      <w:lvlJc w:val="right"/>
+      <w:pPr>
+        <w:ind w:left="2160" w:hanging="180"/>
+      </w:pPr>
+    </w:lvl>
+    <w:lvl w:ilvl="3" w:tplc="0409000F" w:tentative="1">
+      <w:start w:val="1"/>
+      <w:numFmt w:val="decimal"/>
+      <w:lvlText w:val="%4."/>
+      <w:lvlJc w:val="left"/>
+      <w:pPr>
+        <w:ind w:left="2880" w:hanging="360"/>
+      </w:pPr>
+    </w:lvl>
+    <w:lvl w:ilvl="4" w:tplc="04090019" w:tentative="1">
+      <w:start w:val="1"/>
+      <w:numFmt w:val="lowerLetter"/>
+      <w:lvlText w:val="%5."/>
+      <w:lvlJc w:val="left"/>
+      <w:pPr>
+        <w:ind w:left="3600" w:hanging="360"/>
+      </w:pPr>
+    </w:lvl>
+    <w:lvl w:ilvl="5" w:tplc="0409001B" w:tentative="1">
+      <w:start w:val="1"/>
+      <w:numFmt w:val="lowerRoman"/>
+      <w:lvlText w:val="%6."/>
+      <w:lvlJc w:val="right"/>
+      <w:pPr>
+        <w:ind w:left="4320" w:hanging="180"/>
+      </w:pPr>
+    </w:lvl>
+    <w:lvl w:ilvl="6" w:tplc="0409000F" w:tentative="1">
+      <w:start w:val="1"/>
+      <w:numFmt w:val="decimal"/>
+      <w:lvlText w:val="%7."/>
+      <w:lvlJc w:val="left"/>
+      <w:pPr>
+        <w:ind w:left="5040" w:hanging="360"/>
+      </w:pPr>
+    </w:lvl>
+    <w:lvl w:ilvl="7" w:tplc="04090019" w:tentative="1">
+      <w:start w:val="1"/>
+      <w:numFmt w:val="lowerLetter"/>
+      <w:lvlText w:val="%8."/>
+      <w:lvlJc w:val="left"/>
+      <w:pPr>
+        <w:ind w:left="5760" w:hanging="360"/>
+      </w:pPr>
+    </w:lvl>
+    <w:lvl w:ilvl="8" w:tplc="0409001B" w:tentative="1">
+      <w:start w:val="1"/>
+      <w:numFmt w:val="lowerRoman"/>
+      <w:lvlText w:val="%9."/>
+      <w:lvlJc w:val="right"/>
+      <w:pPr>
+        <w:ind w:left="6480" w:hanging="180"/>
+      </w:pPr>
+    </w:lvl>
+  </w:abstractNum>
+  <w:abstractNum w:abstractNumId="37" w15:restartNumberingAfterBreak="0">
     <w:nsid w:val="4EA85481"/>
     <w:multiLevelType w:val="hybridMultilevel"/>
     <w:tmpl w:val="386E4ABA"/>
@@ -12862,7 +14090,7 @@
       </w:pPr>
     </w:lvl>
   </w:abstractNum>
-  <w:abstractNum w:abstractNumId="37" w15:restartNumberingAfterBreak="0">
+  <w:abstractNum w:abstractNumId="38" w15:restartNumberingAfterBreak="0">
     <w:nsid w:val="50050B80"/>
     <w:multiLevelType w:val="hybridMultilevel"/>
     <w:tmpl w:val="DCEA7580"/>
@@ -12954,7 +14182,7 @@
       </w:pPr>
     </w:lvl>
   </w:abstractNum>
-  <w:abstractNum w:abstractNumId="38" w15:restartNumberingAfterBreak="0">
+  <w:abstractNum w:abstractNumId="39" w15:restartNumberingAfterBreak="0">
     <w:nsid w:val="50580C96"/>
     <w:multiLevelType w:val="hybridMultilevel"/>
     <w:tmpl w:val="BA4A24E8"/>
@@ -13045,7 +14273,7 @@
       </w:pPr>
     </w:lvl>
   </w:abstractNum>
-  <w:abstractNum w:abstractNumId="39" w15:restartNumberingAfterBreak="0">
+  <w:abstractNum w:abstractNumId="40" w15:restartNumberingAfterBreak="0">
     <w:nsid w:val="52460242"/>
     <w:multiLevelType w:val="hybridMultilevel"/>
     <w:tmpl w:val="BFE67B46"/>
@@ -13158,7 +14386,7 @@
       </w:rPr>
     </w:lvl>
   </w:abstractNum>
-  <w:abstractNum w:abstractNumId="40" w15:restartNumberingAfterBreak="0">
+  <w:abstractNum w:abstractNumId="41" w15:restartNumberingAfterBreak="0">
     <w:nsid w:val="53D13361"/>
     <w:multiLevelType w:val="multilevel"/>
     <w:tmpl w:val="B49A0C00"/>
@@ -13307,7 +14535,7 @@
       </w:rPr>
     </w:lvl>
   </w:abstractNum>
-  <w:abstractNum w:abstractNumId="41" w15:restartNumberingAfterBreak="0">
+  <w:abstractNum w:abstractNumId="42" w15:restartNumberingAfterBreak="0">
     <w:nsid w:val="53F51257"/>
     <w:multiLevelType w:val="hybridMultilevel"/>
     <w:tmpl w:val="750CEB90"/>
@@ -13396,7 +14624,7 @@
       </w:pPr>
     </w:lvl>
   </w:abstractNum>
-  <w:abstractNum w:abstractNumId="42" w15:restartNumberingAfterBreak="0">
+  <w:abstractNum w:abstractNumId="43" w15:restartNumberingAfterBreak="0">
     <w:nsid w:val="550C6F02"/>
     <w:multiLevelType w:val="multilevel"/>
     <w:tmpl w:val="165E9762"/>
@@ -13512,7 +14740,7 @@
       </w:pPr>
     </w:lvl>
   </w:abstractNum>
-  <w:abstractNum w:abstractNumId="43" w15:restartNumberingAfterBreak="0">
+  <w:abstractNum w:abstractNumId="44" w15:restartNumberingAfterBreak="0">
     <w:nsid w:val="572A1F78"/>
     <w:multiLevelType w:val="hybridMultilevel"/>
     <w:tmpl w:val="E416BE0E"/>
@@ -13602,7 +14830,7 @@
       </w:pPr>
     </w:lvl>
   </w:abstractNum>
-  <w:abstractNum w:abstractNumId="44" w15:restartNumberingAfterBreak="0">
+  <w:abstractNum w:abstractNumId="45" w15:restartNumberingAfterBreak="0">
     <w:nsid w:val="5A60526D"/>
     <w:multiLevelType w:val="hybridMultilevel"/>
     <w:tmpl w:val="BB28A42C"/>
@@ -13688,7 +14916,7 @@
       </w:pPr>
     </w:lvl>
   </w:abstractNum>
-  <w:abstractNum w:abstractNumId="45" w15:restartNumberingAfterBreak="0">
+  <w:abstractNum w:abstractNumId="46" w15:restartNumberingAfterBreak="0">
     <w:nsid w:val="5BD377F7"/>
     <w:multiLevelType w:val="multilevel"/>
     <w:tmpl w:val="22E2B5CE"/>
@@ -13840,7 +15068,7 @@
       </w:rPr>
     </w:lvl>
   </w:abstractNum>
-  <w:abstractNum w:abstractNumId="46" w15:restartNumberingAfterBreak="0">
+  <w:abstractNum w:abstractNumId="47" w15:restartNumberingAfterBreak="0">
     <w:nsid w:val="5C9B69BB"/>
     <w:multiLevelType w:val="hybridMultilevel"/>
     <w:tmpl w:val="92008FC4"/>
@@ -13929,7 +15157,7 @@
       </w:pPr>
     </w:lvl>
   </w:abstractNum>
-  <w:abstractNum w:abstractNumId="47" w15:restartNumberingAfterBreak="0">
+  <w:abstractNum w:abstractNumId="48" w15:restartNumberingAfterBreak="0">
     <w:nsid w:val="5F1C6E8D"/>
     <w:multiLevelType w:val="hybridMultilevel"/>
     <w:tmpl w:val="D84092A2"/>
@@ -14015,7 +15243,7 @@
       </w:pPr>
     </w:lvl>
   </w:abstractNum>
-  <w:abstractNum w:abstractNumId="48" w15:restartNumberingAfterBreak="0">
+  <w:abstractNum w:abstractNumId="49" w15:restartNumberingAfterBreak="0">
     <w:nsid w:val="61B47905"/>
     <w:multiLevelType w:val="hybridMultilevel"/>
     <w:tmpl w:val="29226CBE"/>
@@ -14104,7 +15332,7 @@
       </w:pPr>
     </w:lvl>
   </w:abstractNum>
-  <w:abstractNum w:abstractNumId="49" w15:restartNumberingAfterBreak="0">
+  <w:abstractNum w:abstractNumId="50" w15:restartNumberingAfterBreak="0">
     <w:nsid w:val="62DD0EE0"/>
     <w:multiLevelType w:val="hybridMultilevel"/>
     <w:tmpl w:val="A9281094"/>
@@ -14190,7 +15418,7 @@
       </w:pPr>
     </w:lvl>
   </w:abstractNum>
-  <w:abstractNum w:abstractNumId="50" w15:restartNumberingAfterBreak="0">
+  <w:abstractNum w:abstractNumId="51" w15:restartNumberingAfterBreak="0">
     <w:nsid w:val="64D57901"/>
     <w:multiLevelType w:val="hybridMultilevel"/>
     <w:tmpl w:val="F930601A"/>
@@ -14276,7 +15504,7 @@
       </w:pPr>
     </w:lvl>
   </w:abstractNum>
-  <w:abstractNum w:abstractNumId="51" w15:restartNumberingAfterBreak="0">
+  <w:abstractNum w:abstractNumId="52" w15:restartNumberingAfterBreak="0">
     <w:nsid w:val="66436B0E"/>
     <w:multiLevelType w:val="hybridMultilevel"/>
     <w:tmpl w:val="92008FC4"/>
@@ -14365,7 +15593,7 @@
       </w:pPr>
     </w:lvl>
   </w:abstractNum>
-  <w:abstractNum w:abstractNumId="52" w15:restartNumberingAfterBreak="0">
+  <w:abstractNum w:abstractNumId="53" w15:restartNumberingAfterBreak="0">
     <w:nsid w:val="690956E7"/>
     <w:multiLevelType w:val="multilevel"/>
     <w:tmpl w:val="5E44C7DA"/>
@@ -14478,7 +15706,7 @@
       </w:rPr>
     </w:lvl>
   </w:abstractNum>
-  <w:abstractNum w:abstractNumId="53" w15:restartNumberingAfterBreak="0">
+  <w:abstractNum w:abstractNumId="54" w15:restartNumberingAfterBreak="0">
     <w:nsid w:val="698737AD"/>
     <w:multiLevelType w:val="hybridMultilevel"/>
     <w:tmpl w:val="17323C1C"/>
@@ -14566,7 +15794,7 @@
       </w:pPr>
     </w:lvl>
   </w:abstractNum>
-  <w:abstractNum w:abstractNumId="54" w15:restartNumberingAfterBreak="0">
+  <w:abstractNum w:abstractNumId="55" w15:restartNumberingAfterBreak="0">
     <w:nsid w:val="698D17AE"/>
     <w:multiLevelType w:val="hybridMultilevel"/>
     <w:tmpl w:val="BB28A42C"/>
@@ -14652,7 +15880,7 @@
       </w:pPr>
     </w:lvl>
   </w:abstractNum>
-  <w:abstractNum w:abstractNumId="55" w15:restartNumberingAfterBreak="0">
+  <w:abstractNum w:abstractNumId="56" w15:restartNumberingAfterBreak="0">
     <w:nsid w:val="6A865311"/>
     <w:multiLevelType w:val="singleLevel"/>
     <w:tmpl w:val="9B8021B8"/>
@@ -14672,7 +15900,7 @@
       </w:rPr>
     </w:lvl>
   </w:abstractNum>
-  <w:abstractNum w:abstractNumId="56" w15:restartNumberingAfterBreak="0">
+  <w:abstractNum w:abstractNumId="57" w15:restartNumberingAfterBreak="0">
     <w:nsid w:val="6B143E9C"/>
     <w:multiLevelType w:val="hybridMultilevel"/>
     <w:tmpl w:val="FF84113C"/>
@@ -14763,7 +15991,96 @@
       </w:pPr>
     </w:lvl>
   </w:abstractNum>
-  <w:abstractNum w:abstractNumId="57" w15:restartNumberingAfterBreak="0">
+  <w:abstractNum w:abstractNumId="58" w15:restartNumberingAfterBreak="0">
+    <w:nsid w:val="6CAF3E0B"/>
+    <w:multiLevelType w:val="hybridMultilevel"/>
+    <w:tmpl w:val="27D2144E"/>
+    <w:lvl w:ilvl="0" w:tplc="FFFFFFFF">
+      <w:start w:val="1"/>
+      <w:numFmt w:val="decimal"/>
+      <w:lvlText w:val="%1."/>
+      <w:lvlJc w:val="left"/>
+      <w:pPr>
+        <w:ind w:left="360" w:hanging="360"/>
+      </w:pPr>
+      <w:rPr>
+        <w:rFonts w:hint="default"/>
+      </w:rPr>
+    </w:lvl>
+    <w:lvl w:ilvl="1" w:tplc="FFFFFFFF" w:tentative="1">
+      <w:start w:val="1"/>
+      <w:numFmt w:val="lowerLetter"/>
+      <w:lvlText w:val="%2."/>
+      <w:lvlJc w:val="left"/>
+      <w:pPr>
+        <w:ind w:left="1080" w:hanging="360"/>
+      </w:pPr>
+    </w:lvl>
+    <w:lvl w:ilvl="2" w:tplc="FFFFFFFF" w:tentative="1">
+      <w:start w:val="1"/>
+      <w:numFmt w:val="lowerRoman"/>
+      <w:lvlText w:val="%3."/>
+      <w:lvlJc w:val="right"/>
+      <w:pPr>
+        <w:ind w:left="1800" w:hanging="180"/>
+      </w:pPr>
+    </w:lvl>
+    <w:lvl w:ilvl="3" w:tplc="FFFFFFFF" w:tentative="1">
+      <w:start w:val="1"/>
+      <w:numFmt w:val="decimal"/>
+      <w:lvlText w:val="%4."/>
+      <w:lvlJc w:val="left"/>
+      <w:pPr>
+        <w:ind w:left="2520" w:hanging="360"/>
+      </w:pPr>
+    </w:lvl>
+    <w:lvl w:ilvl="4" w:tplc="FFFFFFFF" w:tentative="1">
+      <w:start w:val="1"/>
+      <w:numFmt w:val="lowerLetter"/>
+      <w:lvlText w:val="%5."/>
+      <w:lvlJc w:val="left"/>
+      <w:pPr>
+        <w:ind w:left="3240" w:hanging="360"/>
+      </w:pPr>
+    </w:lvl>
+    <w:lvl w:ilvl="5" w:tplc="FFFFFFFF" w:tentative="1">
+      <w:start w:val="1"/>
+      <w:numFmt w:val="lowerRoman"/>
+      <w:lvlText w:val="%6."/>
+      <w:lvlJc w:val="right"/>
+      <w:pPr>
+        <w:ind w:left="3960" w:hanging="180"/>
+      </w:pPr>
+    </w:lvl>
+    <w:lvl w:ilvl="6" w:tplc="FFFFFFFF" w:tentative="1">
+      <w:start w:val="1"/>
+      <w:numFmt w:val="decimal"/>
+      <w:lvlText w:val="%7."/>
+      <w:lvlJc w:val="left"/>
+      <w:pPr>
+        <w:ind w:left="4680" w:hanging="360"/>
+      </w:pPr>
+    </w:lvl>
+    <w:lvl w:ilvl="7" w:tplc="FFFFFFFF" w:tentative="1">
+      <w:start w:val="1"/>
+      <w:numFmt w:val="lowerLetter"/>
+      <w:lvlText w:val="%8."/>
+      <w:lvlJc w:val="left"/>
+      <w:pPr>
+        <w:ind w:left="5400" w:hanging="360"/>
+      </w:pPr>
+    </w:lvl>
+    <w:lvl w:ilvl="8" w:tplc="FFFFFFFF" w:tentative="1">
+      <w:start w:val="1"/>
+      <w:numFmt w:val="lowerRoman"/>
+      <w:lvlText w:val="%9."/>
+      <w:lvlJc w:val="right"/>
+      <w:pPr>
+        <w:ind w:left="6120" w:hanging="180"/>
+      </w:pPr>
+    </w:lvl>
+  </w:abstractNum>
+  <w:abstractNum w:abstractNumId="59" w15:restartNumberingAfterBreak="0">
     <w:nsid w:val="6D46597A"/>
     <w:multiLevelType w:val="hybridMultilevel"/>
     <w:tmpl w:val="001220B4"/>
@@ -14856,7 +16173,7 @@
       </w:pPr>
     </w:lvl>
   </w:abstractNum>
-  <w:abstractNum w:abstractNumId="58" w15:restartNumberingAfterBreak="0">
+  <w:abstractNum w:abstractNumId="60" w15:restartNumberingAfterBreak="0">
     <w:nsid w:val="6DA930A3"/>
     <w:multiLevelType w:val="hybridMultilevel"/>
     <w:tmpl w:val="386E4ABA"/>
@@ -14946,7 +16263,7 @@
       </w:pPr>
     </w:lvl>
   </w:abstractNum>
-  <w:abstractNum w:abstractNumId="59" w15:restartNumberingAfterBreak="0">
+  <w:abstractNum w:abstractNumId="61" w15:restartNumberingAfterBreak="0">
     <w:nsid w:val="700F406D"/>
     <w:multiLevelType w:val="hybridMultilevel"/>
     <w:tmpl w:val="B1EE7534"/>
@@ -15035,7 +16352,7 @@
       </w:pPr>
     </w:lvl>
   </w:abstractNum>
-  <w:abstractNum w:abstractNumId="60" w15:restartNumberingAfterBreak="0">
+  <w:abstractNum w:abstractNumId="62" w15:restartNumberingAfterBreak="0">
     <w:nsid w:val="70884FDE"/>
     <w:multiLevelType w:val="hybridMultilevel"/>
     <w:tmpl w:val="BB28A42C"/>
@@ -15121,7 +16438,7 @@
       </w:pPr>
     </w:lvl>
   </w:abstractNum>
-  <w:abstractNum w:abstractNumId="61" w15:restartNumberingAfterBreak="0">
+  <w:abstractNum w:abstractNumId="63" w15:restartNumberingAfterBreak="0">
     <w:nsid w:val="71870924"/>
     <w:multiLevelType w:val="multilevel"/>
     <w:tmpl w:val="0409001F"/>
@@ -15210,7 +16527,7 @@
       </w:pPr>
     </w:lvl>
   </w:abstractNum>
-  <w:abstractNum w:abstractNumId="62" w15:restartNumberingAfterBreak="0">
+  <w:abstractNum w:abstractNumId="64" w15:restartNumberingAfterBreak="0">
     <w:nsid w:val="7365330B"/>
     <w:multiLevelType w:val="hybridMultilevel"/>
     <w:tmpl w:val="7A8CD70A"/>
@@ -15299,7 +16616,7 @@
       </w:pPr>
     </w:lvl>
   </w:abstractNum>
-  <w:abstractNum w:abstractNumId="63" w15:restartNumberingAfterBreak="0">
+  <w:abstractNum w:abstractNumId="65" w15:restartNumberingAfterBreak="0">
     <w:nsid w:val="75452F32"/>
     <w:multiLevelType w:val="multilevel"/>
     <w:tmpl w:val="5218DB10"/>
@@ -15420,7 +16737,7 @@
       </w:rPr>
     </w:lvl>
   </w:abstractNum>
-  <w:abstractNum w:abstractNumId="64" w15:restartNumberingAfterBreak="0">
+  <w:abstractNum w:abstractNumId="66" w15:restartNumberingAfterBreak="0">
     <w:nsid w:val="778A29A5"/>
     <w:multiLevelType w:val="hybridMultilevel"/>
     <w:tmpl w:val="B720FDC8"/>
@@ -15560,7 +16877,7 @@
       </w:rPr>
     </w:lvl>
   </w:abstractNum>
-  <w:abstractNum w:abstractNumId="65" w15:restartNumberingAfterBreak="0">
+  <w:abstractNum w:abstractNumId="67" w15:restartNumberingAfterBreak="0">
     <w:nsid w:val="78CF66D2"/>
     <w:multiLevelType w:val="hybridMultilevel"/>
     <w:tmpl w:val="8EACEF9E"/>
@@ -15649,7 +16966,7 @@
       </w:pPr>
     </w:lvl>
   </w:abstractNum>
-  <w:abstractNum w:abstractNumId="66" w15:restartNumberingAfterBreak="0">
+  <w:abstractNum w:abstractNumId="68" w15:restartNumberingAfterBreak="0">
     <w:nsid w:val="7A8E6440"/>
     <w:multiLevelType w:val="hybridMultilevel"/>
     <w:tmpl w:val="BB28A42C"/>
@@ -15735,7 +17052,7 @@
       </w:pPr>
     </w:lvl>
   </w:abstractNum>
-  <w:abstractNum w:abstractNumId="67" w15:restartNumberingAfterBreak="0">
+  <w:abstractNum w:abstractNumId="69" w15:restartNumberingAfterBreak="0">
     <w:nsid w:val="7C837A20"/>
     <w:multiLevelType w:val="multilevel"/>
     <w:tmpl w:val="F1C47938"/>
@@ -15890,7 +17207,7 @@
       </w:rPr>
     </w:lvl>
   </w:abstractNum>
-  <w:abstractNum w:abstractNumId="68" w15:restartNumberingAfterBreak="0">
+  <w:abstractNum w:abstractNumId="70" w15:restartNumberingAfterBreak="0">
     <w:nsid w:val="7DB601EC"/>
     <w:multiLevelType w:val="hybridMultilevel"/>
     <w:tmpl w:val="EA20562C"/>
@@ -15983,7 +17300,7 @@
       </w:pPr>
     </w:lvl>
   </w:abstractNum>
-  <w:abstractNum w:abstractNumId="69" w15:restartNumberingAfterBreak="0">
+  <w:abstractNum w:abstractNumId="71" w15:restartNumberingAfterBreak="0">
     <w:nsid w:val="7E6713C7"/>
     <w:multiLevelType w:val="multilevel"/>
     <w:tmpl w:val="F490C710"/>
@@ -16096,7 +17413,7 @@
       </w:rPr>
     </w:lvl>
   </w:abstractNum>
-  <w:abstractNum w:abstractNumId="70" w15:restartNumberingAfterBreak="0">
+  <w:abstractNum w:abstractNumId="72" w15:restartNumberingAfterBreak="0">
     <w:nsid w:val="7F104B95"/>
     <w:multiLevelType w:val="hybridMultilevel"/>
     <w:tmpl w:val="BB28A42C"/>
@@ -16186,13 +17503,13 @@
     <w:abstractNumId w:val="3"/>
   </w:num>
   <w:num w:numId="2" w16cid:durableId="2066247456">
-    <w:abstractNumId w:val="42"/>
+    <w:abstractNumId w:val="43"/>
   </w:num>
   <w:num w:numId="3" w16cid:durableId="1935241588">
     <w:abstractNumId w:val="19"/>
   </w:num>
   <w:num w:numId="4" w16cid:durableId="75825988">
-    <w:abstractNumId w:val="40"/>
+    <w:abstractNumId w:val="41"/>
   </w:num>
   <w:num w:numId="5" w16cid:durableId="346102461">
     <w:abstractNumId w:val="20"/>
@@ -16213,13 +17530,13 @@
     <w:abstractNumId w:val="30"/>
   </w:num>
   <w:num w:numId="10" w16cid:durableId="1863591559">
-    <w:abstractNumId w:val="45"/>
+    <w:abstractNumId w:val="46"/>
   </w:num>
   <w:num w:numId="11" w16cid:durableId="353580346">
     <w:abstractNumId w:val="1"/>
   </w:num>
   <w:num w:numId="12" w16cid:durableId="2045710473">
-    <w:abstractNumId w:val="55"/>
+    <w:abstractNumId w:val="56"/>
   </w:num>
   <w:num w:numId="13" w16cid:durableId="1265457037">
     <w:abstractNumId w:val="10"/>
@@ -16228,46 +17545,46 @@
     <w:abstractNumId w:val="22"/>
   </w:num>
   <w:num w:numId="15" w16cid:durableId="1798835683">
-    <w:abstractNumId w:val="64"/>
+    <w:abstractNumId w:val="66"/>
   </w:num>
   <w:num w:numId="16" w16cid:durableId="730468490">
     <w:abstractNumId w:val="24"/>
   </w:num>
   <w:num w:numId="17" w16cid:durableId="1230770610">
-    <w:abstractNumId w:val="67"/>
+    <w:abstractNumId w:val="69"/>
   </w:num>
   <w:num w:numId="18" w16cid:durableId="1065177317">
     <w:abstractNumId w:val="15"/>
   </w:num>
   <w:num w:numId="19" w16cid:durableId="1695304702">
-    <w:abstractNumId w:val="56"/>
+    <w:abstractNumId w:val="57"/>
   </w:num>
   <w:num w:numId="20" w16cid:durableId="64956730">
-    <w:abstractNumId w:val="38"/>
+    <w:abstractNumId w:val="39"/>
   </w:num>
   <w:num w:numId="21" w16cid:durableId="1868371634">
     <w:abstractNumId w:val="4"/>
   </w:num>
   <w:num w:numId="22" w16cid:durableId="128059655">
-    <w:abstractNumId w:val="39"/>
+    <w:abstractNumId w:val="40"/>
   </w:num>
   <w:num w:numId="23" w16cid:durableId="614286150">
     <w:abstractNumId w:val="26"/>
   </w:num>
   <w:num w:numId="24" w16cid:durableId="1236891258">
-    <w:abstractNumId w:val="59"/>
+    <w:abstractNumId w:val="61"/>
   </w:num>
   <w:num w:numId="25" w16cid:durableId="957570441">
-    <w:abstractNumId w:val="43"/>
+    <w:abstractNumId w:val="44"/>
   </w:num>
   <w:num w:numId="26" w16cid:durableId="82074360">
-    <w:abstractNumId w:val="63"/>
+    <w:abstractNumId w:val="65"/>
   </w:num>
   <w:num w:numId="27" w16cid:durableId="2102021096">
-    <w:abstractNumId w:val="67"/>
+    <w:abstractNumId w:val="69"/>
   </w:num>
   <w:num w:numId="28" w16cid:durableId="518541870">
-    <w:abstractNumId w:val="67"/>
+    <w:abstractNumId w:val="69"/>
   </w:num>
   <w:num w:numId="29" w16cid:durableId="1267881089">
     <w:abstractNumId w:val="35"/>
@@ -16276,70 +17593,70 @@
     <w:abstractNumId w:val="23"/>
   </w:num>
   <w:num w:numId="31" w16cid:durableId="1030765729">
-    <w:abstractNumId w:val="69"/>
+    <w:abstractNumId w:val="71"/>
   </w:num>
   <w:num w:numId="32" w16cid:durableId="1672559056">
     <w:abstractNumId w:val="14"/>
   </w:num>
   <w:num w:numId="33" w16cid:durableId="1396733584">
-    <w:abstractNumId w:val="67"/>
+    <w:abstractNumId w:val="69"/>
   </w:num>
   <w:num w:numId="34" w16cid:durableId="218367417">
-    <w:abstractNumId w:val="67"/>
+    <w:abstractNumId w:val="69"/>
   </w:num>
   <w:num w:numId="35" w16cid:durableId="712074941">
-    <w:abstractNumId w:val="52"/>
+    <w:abstractNumId w:val="53"/>
   </w:num>
   <w:num w:numId="36" w16cid:durableId="1305116624">
-    <w:abstractNumId w:val="53"/>
+    <w:abstractNumId w:val="54"/>
   </w:num>
   <w:num w:numId="37" w16cid:durableId="1513033401">
     <w:abstractNumId w:val="0"/>
   </w:num>
   <w:num w:numId="38" w16cid:durableId="989820507">
-    <w:abstractNumId w:val="57"/>
+    <w:abstractNumId w:val="59"/>
   </w:num>
   <w:num w:numId="39" w16cid:durableId="1722317790">
     <w:abstractNumId w:val="33"/>
   </w:num>
   <w:num w:numId="40" w16cid:durableId="468937874">
-    <w:abstractNumId w:val="68"/>
+    <w:abstractNumId w:val="70"/>
   </w:num>
   <w:num w:numId="41" w16cid:durableId="534924417">
-    <w:abstractNumId w:val="61"/>
+    <w:abstractNumId w:val="63"/>
   </w:num>
   <w:num w:numId="42" w16cid:durableId="196431887">
     <w:abstractNumId w:val="13"/>
   </w:num>
   <w:num w:numId="43" w16cid:durableId="1201362015">
-    <w:abstractNumId w:val="65"/>
+    <w:abstractNumId w:val="67"/>
   </w:num>
   <w:num w:numId="44" w16cid:durableId="217515394">
     <w:abstractNumId w:val="6"/>
   </w:num>
   <w:num w:numId="45" w16cid:durableId="1371762039">
-    <w:abstractNumId w:val="46"/>
+    <w:abstractNumId w:val="47"/>
   </w:num>
   <w:num w:numId="46" w16cid:durableId="1283927902">
+    <w:abstractNumId w:val="52"/>
+  </w:num>
+  <w:num w:numId="47" w16cid:durableId="1898198862">
     <w:abstractNumId w:val="51"/>
   </w:num>
-  <w:num w:numId="47" w16cid:durableId="1898198862">
-    <w:abstractNumId w:val="50"/>
-  </w:num>
   <w:num w:numId="48" w16cid:durableId="1803769673">
-    <w:abstractNumId w:val="44"/>
+    <w:abstractNumId w:val="45"/>
   </w:num>
   <w:num w:numId="49" w16cid:durableId="1796211696">
     <w:abstractNumId w:val="7"/>
   </w:num>
   <w:num w:numId="50" w16cid:durableId="472330755">
-    <w:abstractNumId w:val="49"/>
+    <w:abstractNumId w:val="50"/>
   </w:num>
   <w:num w:numId="51" w16cid:durableId="1587306116">
-    <w:abstractNumId w:val="62"/>
+    <w:abstractNumId w:val="64"/>
   </w:num>
   <w:num w:numId="52" w16cid:durableId="747776516">
-    <w:abstractNumId w:val="60"/>
+    <w:abstractNumId w:val="62"/>
   </w:num>
   <w:num w:numId="53" w16cid:durableId="1481264229">
     <w:abstractNumId w:val="11"/>
@@ -16354,19 +17671,19 @@
     <w:abstractNumId w:val="17"/>
   </w:num>
   <w:num w:numId="57" w16cid:durableId="1276207002">
-    <w:abstractNumId w:val="37"/>
+    <w:abstractNumId w:val="38"/>
   </w:num>
   <w:num w:numId="58" w16cid:durableId="859586276">
-    <w:abstractNumId w:val="66"/>
+    <w:abstractNumId w:val="68"/>
   </w:num>
   <w:num w:numId="59" w16cid:durableId="30543464">
     <w:abstractNumId w:val="16"/>
   </w:num>
   <w:num w:numId="60" w16cid:durableId="331566093">
-    <w:abstractNumId w:val="47"/>
+    <w:abstractNumId w:val="48"/>
   </w:num>
   <w:num w:numId="61" w16cid:durableId="1922712945">
-    <w:abstractNumId w:val="36"/>
+    <w:abstractNumId w:val="37"/>
   </w:num>
   <w:num w:numId="62" w16cid:durableId="934752580">
     <w:abstractNumId w:val="9"/>
@@ -16381,13 +17698,13 @@
     <w:abstractNumId w:val="12"/>
   </w:num>
   <w:num w:numId="66" w16cid:durableId="1961720734">
-    <w:abstractNumId w:val="41"/>
+    <w:abstractNumId w:val="42"/>
   </w:num>
   <w:num w:numId="67" w16cid:durableId="1627197901">
     <w:abstractNumId w:val="34"/>
   </w:num>
   <w:num w:numId="68" w16cid:durableId="564876323">
-    <w:abstractNumId w:val="48"/>
+    <w:abstractNumId w:val="49"/>
   </w:num>
   <w:num w:numId="69" w16cid:durableId="977611610">
     <w:abstractNumId w:val="27"/>
@@ -16396,7 +17713,7 @@
     <w:abstractNumId w:val="2"/>
   </w:num>
   <w:num w:numId="71" w16cid:durableId="480120694">
-    <w:abstractNumId w:val="54"/>
+    <w:abstractNumId w:val="55"/>
   </w:num>
   <w:num w:numId="72" w16cid:durableId="1961568207">
     <w:abstractNumId w:val="21"/>
@@ -16405,10 +17722,16 @@
     <w:abstractNumId w:val="32"/>
   </w:num>
   <w:num w:numId="74" w16cid:durableId="1606813400">
-    <w:abstractNumId w:val="70"/>
+    <w:abstractNumId w:val="72"/>
   </w:num>
   <w:num w:numId="75" w16cid:durableId="330958911">
+    <w:abstractNumId w:val="60"/>
+  </w:num>
+  <w:num w:numId="76" w16cid:durableId="2143384326">
     <w:abstractNumId w:val="58"/>
+  </w:num>
+  <w:num w:numId="77" w16cid:durableId="111555709">
+    <w:abstractNumId w:val="36"/>
   </w:num>
   <w:numIdMacAtCleanup w:val="25"/>
 </w:numbering>
